--- a/PrivateRepo-main/Redux.docx
+++ b/PrivateRepo-main/Redux.docx
@@ -64,6 +64,3451 @@
         <w:t>extention</w:t>
       </w:r>
       <w:proofErr w:type="spellEnd"/>
+    </w:p>
+    <w:p>
+      <w:pPr>
+        <w:pStyle w:val="Heading3"/>
+        <w:rPr>
+          <w:rFonts w:ascii="Segoe UI" w:hAnsi="Segoe UI" w:cs="Segoe UI"/>
+          <w:b/>
+          <w:bCs/>
+          <w:color w:val="1C1E21"/>
+          <w:sz w:val="36"/>
+          <w:szCs w:val="36"/>
+        </w:rPr>
+      </w:pPr>
+      <w:r>
+        <w:rPr>
+          <w:rFonts w:ascii="Segoe UI" w:hAnsi="Segoe UI" w:cs="Segoe UI"/>
+          <w:b/>
+          <w:bCs/>
+          <w:color w:val="1C1E21"/>
+          <w:sz w:val="36"/>
+          <w:szCs w:val="36"/>
+        </w:rPr>
+        <w:t>Create a React Redux App</w:t>
+      </w:r>
+      <w:r>
+        <w:rPr>
+          <w:rFonts w:ascii="Segoe UI" w:hAnsi="Segoe UI" w:cs="Segoe UI"/>
+          <w:b/>
+          <w:bCs/>
+          <w:color w:val="1C1E21"/>
+          <w:sz w:val="36"/>
+          <w:szCs w:val="36"/>
+        </w:rPr>
+        <w:t xml:space="preserve"> </w:t>
+      </w:r>
+    </w:p>
+    <w:p>
+      <w:pPr>
+        <w:shd w:val="clear" w:color="auto" w:fill="FFFFFF"/>
+        <w:spacing w:after="0" w:line="240" w:lineRule="auto"/>
+        <w:outlineLvl w:val="0"/>
+        <w:rPr>
+          <w:rFonts w:ascii="Consolas" w:hAnsi="Consolas"/>
+          <w:color w:val="F8F8F2"/>
+          <w:sz w:val="28"/>
+          <w:szCs w:val="28"/>
+          <w:shd w:val="clear" w:color="auto" w:fill="272822"/>
+        </w:rPr>
+      </w:pPr>
+      <w:proofErr w:type="spellStart"/>
+      <w:r>
+        <w:rPr>
+          <w:rFonts w:ascii="Consolas" w:hAnsi="Consolas"/>
+          <w:color w:val="F8F8F2"/>
+          <w:sz w:val="28"/>
+          <w:szCs w:val="28"/>
+          <w:shd w:val="clear" w:color="auto" w:fill="272822"/>
+        </w:rPr>
+        <w:t>npx</w:t>
+      </w:r>
+      <w:proofErr w:type="spellEnd"/>
+      <w:r>
+        <w:rPr>
+          <w:rFonts w:ascii="Consolas" w:hAnsi="Consolas"/>
+          <w:color w:val="F8F8F2"/>
+          <w:sz w:val="28"/>
+          <w:szCs w:val="28"/>
+          <w:shd w:val="clear" w:color="auto" w:fill="272822"/>
+        </w:rPr>
+        <w:t xml:space="preserve"> create-next-app --example with-redux my-app</w:t>
+      </w:r>
+    </w:p>
+    <w:p>
+      <w:pPr>
+        <w:shd w:val="clear" w:color="auto" w:fill="FFFFFF"/>
+        <w:spacing w:after="0" w:line="240" w:lineRule="auto"/>
+        <w:outlineLvl w:val="0"/>
+        <w:rPr>
+          <w:rFonts w:ascii="Roboto" w:eastAsia="Times New Roman" w:hAnsi="Roboto" w:cs="Times New Roman"/>
+          <w:color w:val="202124"/>
+          <w:kern w:val="36"/>
+          <w:sz w:val="40"/>
+          <w:szCs w:val="40"/>
+          <w14:ligatures w14:val="none"/>
+        </w:rPr>
+      </w:pPr>
+    </w:p>
+    <w:p>
+      <w:pPr>
+        <w:shd w:val="clear" w:color="auto" w:fill="FFFFFF"/>
+        <w:spacing w:after="0" w:line="240" w:lineRule="auto"/>
+        <w:outlineLvl w:val="0"/>
+        <w:rPr>
+          <w:rFonts w:ascii="Roboto" w:eastAsia="Times New Roman" w:hAnsi="Roboto" w:cs="Times New Roman"/>
+          <w:color w:val="202124"/>
+          <w:kern w:val="36"/>
+          <w:sz w:val="32"/>
+          <w:szCs w:val="32"/>
+          <w14:ligatures w14:val="none"/>
+        </w:rPr>
+      </w:pPr>
+      <w:proofErr w:type="spellStart"/>
+      <w:r>
+        <w:rPr>
+          <w:rFonts w:ascii="Roboto" w:eastAsia="Times New Roman" w:hAnsi="Roboto" w:cs="Times New Roman"/>
+          <w:color w:val="202124"/>
+          <w:kern w:val="36"/>
+          <w:sz w:val="32"/>
+          <w:szCs w:val="32"/>
+          <w14:ligatures w14:val="none"/>
+        </w:rPr>
+        <w:t>Isky</w:t>
+      </w:r>
+      <w:proofErr w:type="spellEnd"/>
+      <w:r>
+        <w:rPr>
+          <w:rFonts w:ascii="Roboto" w:eastAsia="Times New Roman" w:hAnsi="Roboto" w:cs="Times New Roman"/>
+          <w:color w:val="202124"/>
+          <w:kern w:val="36"/>
+          <w:sz w:val="32"/>
+          <w:szCs w:val="32"/>
+          <w14:ligatures w14:val="none"/>
+        </w:rPr>
+        <w:t xml:space="preserve"> bad hum </w:t>
+      </w:r>
+      <w:proofErr w:type="spellStart"/>
+      <w:r>
+        <w:rPr>
+          <w:rFonts w:ascii="Roboto" w:eastAsia="Times New Roman" w:hAnsi="Roboto" w:cs="Times New Roman"/>
+          <w:color w:val="202124"/>
+          <w:kern w:val="36"/>
+          <w:sz w:val="32"/>
+          <w:szCs w:val="32"/>
+          <w14:ligatures w14:val="none"/>
+        </w:rPr>
+        <w:t>apna</w:t>
+      </w:r>
+      <w:proofErr w:type="spellEnd"/>
+      <w:r>
+        <w:rPr>
+          <w:rFonts w:ascii="Roboto" w:eastAsia="Times New Roman" w:hAnsi="Roboto" w:cs="Times New Roman"/>
+          <w:color w:val="202124"/>
+          <w:kern w:val="36"/>
+          <w:sz w:val="32"/>
+          <w:szCs w:val="32"/>
+          <w14:ligatures w14:val="none"/>
+        </w:rPr>
+        <w:t xml:space="preserve"> store </w:t>
+      </w:r>
+      <w:proofErr w:type="spellStart"/>
+      <w:r>
+        <w:rPr>
+          <w:rFonts w:ascii="Roboto" w:eastAsia="Times New Roman" w:hAnsi="Roboto" w:cs="Times New Roman"/>
+          <w:color w:val="202124"/>
+          <w:kern w:val="36"/>
+          <w:sz w:val="32"/>
+          <w:szCs w:val="32"/>
+          <w14:ligatures w14:val="none"/>
+        </w:rPr>
+        <w:t>banaty</w:t>
+      </w:r>
+      <w:proofErr w:type="spellEnd"/>
+      <w:r>
+        <w:rPr>
+          <w:rFonts w:ascii="Roboto" w:eastAsia="Times New Roman" w:hAnsi="Roboto" w:cs="Times New Roman"/>
+          <w:color w:val="202124"/>
+          <w:kern w:val="36"/>
+          <w:sz w:val="32"/>
+          <w:szCs w:val="32"/>
+          <w14:ligatures w14:val="none"/>
+        </w:rPr>
+        <w:t xml:space="preserve"> </w:t>
+      </w:r>
+      <w:proofErr w:type="spellStart"/>
+      <w:proofErr w:type="gramStart"/>
+      <w:r>
+        <w:rPr>
+          <w:rFonts w:ascii="Roboto" w:eastAsia="Times New Roman" w:hAnsi="Roboto" w:cs="Times New Roman"/>
+          <w:color w:val="202124"/>
+          <w:kern w:val="36"/>
+          <w:sz w:val="32"/>
+          <w:szCs w:val="32"/>
+          <w14:ligatures w14:val="none"/>
+        </w:rPr>
+        <w:t>hain</w:t>
+      </w:r>
+      <w:r>
+        <w:rPr>
+          <w:rFonts w:ascii="Roboto" w:eastAsia="Times New Roman" w:hAnsi="Roboto" w:cs="Times New Roman"/>
+          <w:color w:val="202124"/>
+          <w:kern w:val="36"/>
+          <w:sz w:val="32"/>
+          <w:szCs w:val="32"/>
+          <w14:ligatures w14:val="none"/>
+        </w:rPr>
+        <w:t>.It</w:t>
+      </w:r>
+      <w:proofErr w:type="spellEnd"/>
+      <w:proofErr w:type="gramEnd"/>
+      <w:r>
+        <w:rPr>
+          <w:rFonts w:ascii="Roboto" w:eastAsia="Times New Roman" w:hAnsi="Roboto" w:cs="Times New Roman"/>
+          <w:color w:val="202124"/>
+          <w:kern w:val="36"/>
+          <w:sz w:val="32"/>
+          <w:szCs w:val="32"/>
+          <w14:ligatures w14:val="none"/>
+        </w:rPr>
+        <w:t xml:space="preserve"> is recommended </w:t>
+      </w:r>
+      <w:proofErr w:type="spellStart"/>
+      <w:r>
+        <w:rPr>
+          <w:rFonts w:ascii="Roboto" w:eastAsia="Times New Roman" w:hAnsi="Roboto" w:cs="Times New Roman"/>
+          <w:color w:val="202124"/>
+          <w:kern w:val="36"/>
+          <w:sz w:val="32"/>
+          <w:szCs w:val="32"/>
+          <w14:ligatures w14:val="none"/>
+        </w:rPr>
+        <w:t>convetion</w:t>
+      </w:r>
+      <w:proofErr w:type="spellEnd"/>
+      <w:r>
+        <w:rPr>
+          <w:rFonts w:ascii="Roboto" w:eastAsia="Times New Roman" w:hAnsi="Roboto" w:cs="Times New Roman"/>
+          <w:color w:val="202124"/>
+          <w:kern w:val="36"/>
+          <w:sz w:val="32"/>
+          <w:szCs w:val="32"/>
+          <w14:ligatures w14:val="none"/>
+        </w:rPr>
+        <w:t xml:space="preserve"> ka hum </w:t>
+      </w:r>
+      <w:proofErr w:type="spellStart"/>
+      <w:r>
+        <w:rPr>
+          <w:rFonts w:ascii="Roboto" w:eastAsia="Times New Roman" w:hAnsi="Roboto" w:cs="Times New Roman"/>
+          <w:color w:val="202124"/>
+          <w:kern w:val="36"/>
+          <w:sz w:val="32"/>
+          <w:szCs w:val="32"/>
+          <w14:ligatures w14:val="none"/>
+        </w:rPr>
+        <w:t>src</w:t>
+      </w:r>
+      <w:proofErr w:type="spellEnd"/>
+      <w:r>
+        <w:rPr>
+          <w:rFonts w:ascii="Roboto" w:eastAsia="Times New Roman" w:hAnsi="Roboto" w:cs="Times New Roman"/>
+          <w:color w:val="202124"/>
+          <w:kern w:val="36"/>
+          <w:sz w:val="32"/>
+          <w:szCs w:val="32"/>
+          <w14:ligatures w14:val="none"/>
+        </w:rPr>
+        <w:t xml:space="preserve"> folder m</w:t>
+      </w:r>
+      <w:r>
+        <w:rPr>
+          <w:rFonts w:ascii="Roboto" w:eastAsia="Times New Roman" w:hAnsi="Roboto" w:cs="Times New Roman"/>
+          <w:color w:val="202124"/>
+          <w:kern w:val="36"/>
+          <w:sz w:val="32"/>
+          <w:szCs w:val="32"/>
+          <w14:ligatures w14:val="none"/>
+        </w:rPr>
+        <w:t>a</w:t>
+      </w:r>
+      <w:r>
+        <w:rPr>
+          <w:rFonts w:ascii="Roboto" w:eastAsia="Times New Roman" w:hAnsi="Roboto" w:cs="Times New Roman"/>
+          <w:color w:val="202124"/>
+          <w:kern w:val="36"/>
+          <w:sz w:val="32"/>
+          <w:szCs w:val="32"/>
+          <w14:ligatures w14:val="none"/>
+        </w:rPr>
+        <w:t xml:space="preserve"> ek app ka </w:t>
+      </w:r>
+      <w:proofErr w:type="spellStart"/>
+      <w:r>
+        <w:rPr>
+          <w:rFonts w:ascii="Roboto" w:eastAsia="Times New Roman" w:hAnsi="Roboto" w:cs="Times New Roman"/>
+          <w:color w:val="202124"/>
+          <w:kern w:val="36"/>
+          <w:sz w:val="32"/>
+          <w:szCs w:val="32"/>
+          <w14:ligatures w14:val="none"/>
+        </w:rPr>
+        <w:t>nam</w:t>
+      </w:r>
+      <w:proofErr w:type="spellEnd"/>
+      <w:r>
+        <w:rPr>
+          <w:rFonts w:ascii="Roboto" w:eastAsia="Times New Roman" w:hAnsi="Roboto" w:cs="Times New Roman"/>
+          <w:color w:val="202124"/>
+          <w:kern w:val="36"/>
+          <w:sz w:val="32"/>
+          <w:szCs w:val="32"/>
+          <w14:ligatures w14:val="none"/>
+        </w:rPr>
+        <w:t xml:space="preserve"> </w:t>
+      </w:r>
+      <w:proofErr w:type="spellStart"/>
+      <w:r>
+        <w:rPr>
+          <w:rFonts w:ascii="Roboto" w:eastAsia="Times New Roman" w:hAnsi="Roboto" w:cs="Times New Roman"/>
+          <w:color w:val="202124"/>
+          <w:kern w:val="36"/>
+          <w:sz w:val="32"/>
+          <w:szCs w:val="32"/>
+          <w14:ligatures w14:val="none"/>
+        </w:rPr>
+        <w:t>sa</w:t>
+      </w:r>
+      <w:proofErr w:type="spellEnd"/>
+      <w:r>
+        <w:rPr>
+          <w:rFonts w:ascii="Roboto" w:eastAsia="Times New Roman" w:hAnsi="Roboto" w:cs="Times New Roman"/>
+          <w:color w:val="202124"/>
+          <w:kern w:val="36"/>
+          <w:sz w:val="32"/>
+          <w:szCs w:val="32"/>
+          <w14:ligatures w14:val="none"/>
+        </w:rPr>
+        <w:t xml:space="preserve"> folder </w:t>
+      </w:r>
+      <w:proofErr w:type="spellStart"/>
+      <w:r>
+        <w:rPr>
+          <w:rFonts w:ascii="Roboto" w:eastAsia="Times New Roman" w:hAnsi="Roboto" w:cs="Times New Roman"/>
+          <w:color w:val="202124"/>
+          <w:kern w:val="36"/>
+          <w:sz w:val="32"/>
+          <w:szCs w:val="32"/>
+          <w14:ligatures w14:val="none"/>
+        </w:rPr>
+        <w:t>banaien</w:t>
+      </w:r>
+      <w:proofErr w:type="spellEnd"/>
+      <w:r>
+        <w:rPr>
+          <w:rFonts w:ascii="Roboto" w:eastAsia="Times New Roman" w:hAnsi="Roboto" w:cs="Times New Roman"/>
+          <w:color w:val="202124"/>
+          <w:kern w:val="36"/>
+          <w:sz w:val="32"/>
+          <w:szCs w:val="32"/>
+          <w14:ligatures w14:val="none"/>
+        </w:rPr>
+        <w:t xml:space="preserve"> aur </w:t>
+      </w:r>
+      <w:proofErr w:type="spellStart"/>
+      <w:r>
+        <w:rPr>
+          <w:rFonts w:ascii="Roboto" w:eastAsia="Times New Roman" w:hAnsi="Roboto" w:cs="Times New Roman"/>
+          <w:color w:val="202124"/>
+          <w:kern w:val="36"/>
+          <w:sz w:val="32"/>
+          <w:szCs w:val="32"/>
+          <w14:ligatures w14:val="none"/>
+        </w:rPr>
+        <w:t>usky</w:t>
+      </w:r>
+      <w:proofErr w:type="spellEnd"/>
+      <w:r>
+        <w:rPr>
+          <w:rFonts w:ascii="Roboto" w:eastAsia="Times New Roman" w:hAnsi="Roboto" w:cs="Times New Roman"/>
+          <w:color w:val="202124"/>
+          <w:kern w:val="36"/>
+          <w:sz w:val="32"/>
+          <w:szCs w:val="32"/>
+          <w14:ligatures w14:val="none"/>
+        </w:rPr>
+        <w:t xml:space="preserve"> </w:t>
+      </w:r>
+      <w:proofErr w:type="spellStart"/>
+      <w:r>
+        <w:rPr>
+          <w:rFonts w:ascii="Roboto" w:eastAsia="Times New Roman" w:hAnsi="Roboto" w:cs="Times New Roman"/>
+          <w:color w:val="202124"/>
+          <w:kern w:val="36"/>
+          <w:sz w:val="32"/>
+          <w:szCs w:val="32"/>
+          <w14:ligatures w14:val="none"/>
+        </w:rPr>
+        <w:t>andr</w:t>
+      </w:r>
+      <w:proofErr w:type="spellEnd"/>
+      <w:r>
+        <w:rPr>
+          <w:rFonts w:ascii="Roboto" w:eastAsia="Times New Roman" w:hAnsi="Roboto" w:cs="Times New Roman"/>
+          <w:color w:val="202124"/>
+          <w:kern w:val="36"/>
+          <w:sz w:val="32"/>
+          <w:szCs w:val="32"/>
+          <w14:ligatures w14:val="none"/>
+        </w:rPr>
+        <w:t xml:space="preserve"> store</w:t>
+      </w:r>
+      <w:r>
+        <w:rPr>
+          <w:rFonts w:ascii="Roboto" w:eastAsia="Times New Roman" w:hAnsi="Roboto" w:cs="Times New Roman"/>
+          <w:color w:val="202124"/>
+          <w:kern w:val="36"/>
+          <w:sz w:val="32"/>
+          <w:szCs w:val="32"/>
+          <w14:ligatures w14:val="none"/>
+        </w:rPr>
+        <w:t>.js</w:t>
+      </w:r>
+      <w:r>
+        <w:rPr>
+          <w:rFonts w:ascii="Roboto" w:eastAsia="Times New Roman" w:hAnsi="Roboto" w:cs="Times New Roman"/>
+          <w:color w:val="202124"/>
+          <w:kern w:val="36"/>
+          <w:sz w:val="32"/>
+          <w:szCs w:val="32"/>
+          <w14:ligatures w14:val="none"/>
+        </w:rPr>
+        <w:t xml:space="preserve"> ka </w:t>
+      </w:r>
+      <w:proofErr w:type="spellStart"/>
+      <w:r>
+        <w:rPr>
+          <w:rFonts w:ascii="Roboto" w:eastAsia="Times New Roman" w:hAnsi="Roboto" w:cs="Times New Roman"/>
+          <w:color w:val="202124"/>
+          <w:kern w:val="36"/>
+          <w:sz w:val="32"/>
+          <w:szCs w:val="32"/>
+          <w14:ligatures w14:val="none"/>
+        </w:rPr>
+        <w:t>nam</w:t>
+      </w:r>
+      <w:proofErr w:type="spellEnd"/>
+      <w:r>
+        <w:rPr>
+          <w:rFonts w:ascii="Roboto" w:eastAsia="Times New Roman" w:hAnsi="Roboto" w:cs="Times New Roman"/>
+          <w:color w:val="202124"/>
+          <w:kern w:val="36"/>
+          <w:sz w:val="32"/>
+          <w:szCs w:val="32"/>
+          <w14:ligatures w14:val="none"/>
+        </w:rPr>
+        <w:t xml:space="preserve"> </w:t>
+      </w:r>
+      <w:proofErr w:type="spellStart"/>
+      <w:r>
+        <w:rPr>
+          <w:rFonts w:ascii="Roboto" w:eastAsia="Times New Roman" w:hAnsi="Roboto" w:cs="Times New Roman"/>
+          <w:color w:val="202124"/>
+          <w:kern w:val="36"/>
+          <w:sz w:val="32"/>
+          <w:szCs w:val="32"/>
+          <w14:ligatures w14:val="none"/>
+        </w:rPr>
+        <w:t>sa</w:t>
+      </w:r>
+      <w:proofErr w:type="spellEnd"/>
+      <w:r>
+        <w:rPr>
+          <w:rFonts w:ascii="Roboto" w:eastAsia="Times New Roman" w:hAnsi="Roboto" w:cs="Times New Roman"/>
+          <w:color w:val="202124"/>
+          <w:kern w:val="36"/>
+          <w:sz w:val="32"/>
+          <w:szCs w:val="32"/>
+          <w14:ligatures w14:val="none"/>
+        </w:rPr>
+        <w:t xml:space="preserve"> file aur </w:t>
+      </w:r>
+      <w:proofErr w:type="spellStart"/>
+      <w:r>
+        <w:rPr>
+          <w:rFonts w:ascii="Roboto" w:eastAsia="Times New Roman" w:hAnsi="Roboto" w:cs="Times New Roman"/>
+          <w:color w:val="202124"/>
+          <w:kern w:val="36"/>
+          <w:sz w:val="32"/>
+          <w:szCs w:val="32"/>
+          <w14:ligatures w14:val="none"/>
+        </w:rPr>
+        <w:t>usky</w:t>
+      </w:r>
+      <w:proofErr w:type="spellEnd"/>
+      <w:r>
+        <w:rPr>
+          <w:rFonts w:ascii="Roboto" w:eastAsia="Times New Roman" w:hAnsi="Roboto" w:cs="Times New Roman"/>
+          <w:color w:val="202124"/>
+          <w:kern w:val="36"/>
+          <w:sz w:val="32"/>
+          <w:szCs w:val="32"/>
+          <w14:ligatures w14:val="none"/>
+        </w:rPr>
+        <w:t xml:space="preserve"> </w:t>
+      </w:r>
+      <w:proofErr w:type="spellStart"/>
+      <w:r>
+        <w:rPr>
+          <w:rFonts w:ascii="Roboto" w:eastAsia="Times New Roman" w:hAnsi="Roboto" w:cs="Times New Roman"/>
+          <w:color w:val="202124"/>
+          <w:kern w:val="36"/>
+          <w:sz w:val="32"/>
+          <w:szCs w:val="32"/>
+          <w14:ligatures w14:val="none"/>
+        </w:rPr>
+        <w:t>andr</w:t>
+      </w:r>
+      <w:proofErr w:type="spellEnd"/>
+      <w:r>
+        <w:rPr>
+          <w:rFonts w:ascii="Roboto" w:eastAsia="Times New Roman" w:hAnsi="Roboto" w:cs="Times New Roman"/>
+          <w:color w:val="202124"/>
+          <w:kern w:val="36"/>
+          <w:sz w:val="32"/>
+          <w:szCs w:val="32"/>
+          <w14:ligatures w14:val="none"/>
+        </w:rPr>
+        <w:t xml:space="preserve"> store ka code </w:t>
+      </w:r>
+      <w:proofErr w:type="spellStart"/>
+      <w:r>
+        <w:rPr>
+          <w:rFonts w:ascii="Roboto" w:eastAsia="Times New Roman" w:hAnsi="Roboto" w:cs="Times New Roman"/>
+          <w:color w:val="202124"/>
+          <w:kern w:val="36"/>
+          <w:sz w:val="32"/>
+          <w:szCs w:val="32"/>
+          <w14:ligatures w14:val="none"/>
+        </w:rPr>
+        <w:t>likhain.otherwise</w:t>
+      </w:r>
+      <w:proofErr w:type="spellEnd"/>
+      <w:r>
+        <w:rPr>
+          <w:rFonts w:ascii="Roboto" w:eastAsia="Times New Roman" w:hAnsi="Roboto" w:cs="Times New Roman"/>
+          <w:color w:val="202124"/>
+          <w:kern w:val="36"/>
+          <w:sz w:val="32"/>
+          <w:szCs w:val="32"/>
+          <w14:ligatures w14:val="none"/>
+        </w:rPr>
+        <w:t xml:space="preserve"> hum </w:t>
+      </w:r>
+      <w:proofErr w:type="spellStart"/>
+      <w:r>
+        <w:rPr>
+          <w:rFonts w:ascii="Roboto" w:eastAsia="Times New Roman" w:hAnsi="Roboto" w:cs="Times New Roman"/>
+          <w:color w:val="202124"/>
+          <w:kern w:val="36"/>
+          <w:sz w:val="32"/>
+          <w:szCs w:val="32"/>
+          <w14:ligatures w14:val="none"/>
+        </w:rPr>
+        <w:t>kuch</w:t>
+      </w:r>
+      <w:proofErr w:type="spellEnd"/>
+      <w:r>
+        <w:rPr>
+          <w:rFonts w:ascii="Roboto" w:eastAsia="Times New Roman" w:hAnsi="Roboto" w:cs="Times New Roman"/>
+          <w:color w:val="202124"/>
+          <w:kern w:val="36"/>
+          <w:sz w:val="32"/>
+          <w:szCs w:val="32"/>
+          <w14:ligatures w14:val="none"/>
+        </w:rPr>
+        <w:t xml:space="preserve"> aur </w:t>
+      </w:r>
+      <w:proofErr w:type="spellStart"/>
+      <w:r>
+        <w:rPr>
+          <w:rFonts w:ascii="Roboto" w:eastAsia="Times New Roman" w:hAnsi="Roboto" w:cs="Times New Roman"/>
+          <w:color w:val="202124"/>
+          <w:kern w:val="36"/>
+          <w:sz w:val="32"/>
+          <w:szCs w:val="32"/>
+          <w14:ligatures w14:val="none"/>
+        </w:rPr>
+        <w:t>apni</w:t>
+      </w:r>
+      <w:proofErr w:type="spellEnd"/>
+      <w:r>
+        <w:rPr>
+          <w:rFonts w:ascii="Roboto" w:eastAsia="Times New Roman" w:hAnsi="Roboto" w:cs="Times New Roman"/>
+          <w:color w:val="202124"/>
+          <w:kern w:val="36"/>
+          <w:sz w:val="32"/>
+          <w:szCs w:val="32"/>
+          <w14:ligatures w14:val="none"/>
+        </w:rPr>
+        <w:t xml:space="preserve"> </w:t>
+      </w:r>
+      <w:proofErr w:type="spellStart"/>
+      <w:r>
+        <w:rPr>
+          <w:rFonts w:ascii="Roboto" w:eastAsia="Times New Roman" w:hAnsi="Roboto" w:cs="Times New Roman"/>
+          <w:color w:val="202124"/>
+          <w:kern w:val="36"/>
+          <w:sz w:val="32"/>
+          <w:szCs w:val="32"/>
+          <w14:ligatures w14:val="none"/>
+        </w:rPr>
+        <w:t>mrzi</w:t>
+      </w:r>
+      <w:proofErr w:type="spellEnd"/>
+      <w:r>
+        <w:rPr>
+          <w:rFonts w:ascii="Roboto" w:eastAsia="Times New Roman" w:hAnsi="Roboto" w:cs="Times New Roman"/>
+          <w:color w:val="202124"/>
+          <w:kern w:val="36"/>
+          <w:sz w:val="32"/>
+          <w:szCs w:val="32"/>
+          <w14:ligatures w14:val="none"/>
+        </w:rPr>
+        <w:t xml:space="preserve"> </w:t>
+      </w:r>
+      <w:proofErr w:type="spellStart"/>
+      <w:r>
+        <w:rPr>
+          <w:rFonts w:ascii="Roboto" w:eastAsia="Times New Roman" w:hAnsi="Roboto" w:cs="Times New Roman"/>
+          <w:color w:val="202124"/>
+          <w:kern w:val="36"/>
+          <w:sz w:val="32"/>
+          <w:szCs w:val="32"/>
+          <w14:ligatures w14:val="none"/>
+        </w:rPr>
+        <w:t>mutabik</w:t>
+      </w:r>
+      <w:proofErr w:type="spellEnd"/>
+      <w:r>
+        <w:rPr>
+          <w:rFonts w:ascii="Roboto" w:eastAsia="Times New Roman" w:hAnsi="Roboto" w:cs="Times New Roman"/>
+          <w:color w:val="202124"/>
+          <w:kern w:val="36"/>
+          <w:sz w:val="32"/>
+          <w:szCs w:val="32"/>
+          <w14:ligatures w14:val="none"/>
+        </w:rPr>
+        <w:t xml:space="preserve"> </w:t>
+      </w:r>
+      <w:proofErr w:type="spellStart"/>
+      <w:r>
+        <w:rPr>
+          <w:rFonts w:ascii="Roboto" w:eastAsia="Times New Roman" w:hAnsi="Roboto" w:cs="Times New Roman"/>
+          <w:color w:val="202124"/>
+          <w:kern w:val="36"/>
+          <w:sz w:val="32"/>
+          <w:szCs w:val="32"/>
+          <w14:ligatures w14:val="none"/>
+        </w:rPr>
+        <w:t>bhi</w:t>
+      </w:r>
+      <w:proofErr w:type="spellEnd"/>
+      <w:r>
+        <w:rPr>
+          <w:rFonts w:ascii="Roboto" w:eastAsia="Times New Roman" w:hAnsi="Roboto" w:cs="Times New Roman"/>
+          <w:color w:val="202124"/>
+          <w:kern w:val="36"/>
+          <w:sz w:val="32"/>
+          <w:szCs w:val="32"/>
+          <w14:ligatures w14:val="none"/>
+        </w:rPr>
+        <w:t xml:space="preserve"> structure </w:t>
+      </w:r>
+      <w:proofErr w:type="spellStart"/>
+      <w:r>
+        <w:rPr>
+          <w:rFonts w:ascii="Roboto" w:eastAsia="Times New Roman" w:hAnsi="Roboto" w:cs="Times New Roman"/>
+          <w:color w:val="202124"/>
+          <w:kern w:val="36"/>
+          <w:sz w:val="32"/>
+          <w:szCs w:val="32"/>
+          <w14:ligatures w14:val="none"/>
+        </w:rPr>
+        <w:t>kr</w:t>
+      </w:r>
+      <w:proofErr w:type="spellEnd"/>
+      <w:r>
+        <w:rPr>
+          <w:rFonts w:ascii="Roboto" w:eastAsia="Times New Roman" w:hAnsi="Roboto" w:cs="Times New Roman"/>
+          <w:color w:val="202124"/>
+          <w:kern w:val="36"/>
+          <w:sz w:val="32"/>
+          <w:szCs w:val="32"/>
+          <w14:ligatures w14:val="none"/>
+        </w:rPr>
+        <w:t xml:space="preserve"> </w:t>
+      </w:r>
+      <w:proofErr w:type="spellStart"/>
+      <w:r>
+        <w:rPr>
+          <w:rFonts w:ascii="Roboto" w:eastAsia="Times New Roman" w:hAnsi="Roboto" w:cs="Times New Roman"/>
+          <w:color w:val="202124"/>
+          <w:kern w:val="36"/>
+          <w:sz w:val="32"/>
+          <w:szCs w:val="32"/>
+          <w14:ligatures w14:val="none"/>
+        </w:rPr>
+        <w:t>skty</w:t>
+      </w:r>
+      <w:proofErr w:type="spellEnd"/>
+      <w:r>
+        <w:rPr>
+          <w:rFonts w:ascii="Roboto" w:eastAsia="Times New Roman" w:hAnsi="Roboto" w:cs="Times New Roman"/>
+          <w:color w:val="202124"/>
+          <w:kern w:val="36"/>
+          <w:sz w:val="32"/>
+          <w:szCs w:val="32"/>
+          <w14:ligatures w14:val="none"/>
+        </w:rPr>
+        <w:t>.</w:t>
+      </w:r>
+    </w:p>
+    <w:p>
+      <w:pPr>
+        <w:shd w:val="clear" w:color="auto" w:fill="FFFFFF"/>
+        <w:spacing w:after="0" w:line="240" w:lineRule="auto"/>
+        <w:outlineLvl w:val="0"/>
+        <w:rPr>
+          <w:rFonts w:ascii="Roboto" w:eastAsia="Times New Roman" w:hAnsi="Roboto" w:cs="Times New Roman"/>
+          <w:color w:val="202124"/>
+          <w:kern w:val="36"/>
+          <w:sz w:val="36"/>
+          <w:szCs w:val="36"/>
+          <w14:ligatures w14:val="none"/>
+        </w:rPr>
+      </w:pPr>
+      <w:r>
+        <w:rPr>
+          <w:noProof/>
+        </w:rPr>
+        <w:drawing>
+          <wp:inline distT="0" distB="0" distL="0" distR="0" wp14:anchorId="5D93BD10" wp14:editId="7B4FFE0C">
+            <wp:extent cx="5943600" cy="3190875"/>
+            <wp:effectExtent l="0" t="0" r="0" b="9525"/>
+            <wp:docPr id="795129705" name="Picture 1"/>
+            <wp:cNvGraphicFramePr>
+              <a:graphicFrameLocks xmlns:a="http://schemas.openxmlformats.org/drawingml/2006/main" noChangeAspect="1"/>
+            </wp:cNvGraphicFramePr>
+            <a:graphic xmlns:a="http://schemas.openxmlformats.org/drawingml/2006/main">
+              <a:graphicData uri="http://schemas.openxmlformats.org/drawingml/2006/picture">
+                <pic:pic xmlns:pic="http://schemas.openxmlformats.org/drawingml/2006/picture">
+                  <pic:nvPicPr>
+                    <pic:cNvPr id="795129705" name=""/>
+                    <pic:cNvPicPr/>
+                  </pic:nvPicPr>
+                  <pic:blipFill>
+                    <a:blip r:embed="rId5"/>
+                    <a:stretch>
+                      <a:fillRect/>
+                    </a:stretch>
+                  </pic:blipFill>
+                  <pic:spPr>
+                    <a:xfrm>
+                      <a:off x="0" y="0"/>
+                      <a:ext cx="5943600" cy="3190875"/>
+                    </a:xfrm>
+                    <a:prstGeom prst="rect">
+                      <a:avLst/>
+                    </a:prstGeom>
+                  </pic:spPr>
+                </pic:pic>
+              </a:graphicData>
+            </a:graphic>
+          </wp:inline>
+        </w:drawing>
+      </w:r>
+    </w:p>
+    <w:p>
+      <w:pPr>
+        <w:pStyle w:val="NormalWeb"/>
+        <w:pBdr>
+          <w:top w:val="single" w:sz="2" w:space="0" w:color="D9D9E3"/>
+          <w:left w:val="single" w:sz="2" w:space="0" w:color="D9D9E3"/>
+          <w:bottom w:val="single" w:sz="2" w:space="0" w:color="D9D9E3"/>
+          <w:right w:val="single" w:sz="2" w:space="0" w:color="D9D9E3"/>
+        </w:pBdr>
+        <w:shd w:val="clear" w:color="auto" w:fill="F7F7F8"/>
+        <w:spacing w:before="0" w:beforeAutospacing="0" w:after="300" w:afterAutospacing="0"/>
+        <w:rPr>
+          <w:rFonts w:ascii="Segoe UI" w:hAnsi="Segoe UI" w:cs="Segoe UI"/>
+          <w:color w:val="374151"/>
+        </w:rPr>
+      </w:pPr>
+      <w:proofErr w:type="spellStart"/>
+      <w:r>
+        <w:rPr>
+          <w:rStyle w:val="HTMLCode"/>
+          <w:rFonts w:ascii="Ubuntu Mono" w:hAnsi="Ubuntu Mono"/>
+          <w:b/>
+          <w:bCs/>
+          <w:color w:val="374151"/>
+          <w:sz w:val="21"/>
+          <w:szCs w:val="21"/>
+          <w:bdr w:val="single" w:sz="2" w:space="0" w:color="D9D9E3" w:frame="1"/>
+        </w:rPr>
+        <w:t>configureStore</w:t>
+      </w:r>
+      <w:proofErr w:type="spellEnd"/>
+      <w:r>
+        <w:rPr>
+          <w:rFonts w:ascii="Segoe UI" w:hAnsi="Segoe UI" w:cs="Segoe UI"/>
+          <w:color w:val="374151"/>
+        </w:rPr>
+        <w:t xml:space="preserve"> is a function imported from the </w:t>
+      </w:r>
+      <w:r>
+        <w:rPr>
+          <w:rStyle w:val="HTMLCode"/>
+          <w:rFonts w:ascii="Ubuntu Mono" w:hAnsi="Ubuntu Mono"/>
+          <w:b/>
+          <w:bCs/>
+          <w:color w:val="374151"/>
+          <w:sz w:val="21"/>
+          <w:szCs w:val="21"/>
+          <w:bdr w:val="single" w:sz="2" w:space="0" w:color="D9D9E3" w:frame="1"/>
+        </w:rPr>
+        <w:t>@reduxjs/toolkit</w:t>
+      </w:r>
+      <w:r>
+        <w:rPr>
+          <w:rFonts w:ascii="Segoe UI" w:hAnsi="Segoe UI" w:cs="Segoe UI"/>
+          <w:color w:val="374151"/>
+        </w:rPr>
+        <w:t xml:space="preserve"> library. It is used to create a Redux store, which is a central data store in a Redux-based application. The Redux store holds the complete state tree of your application and allows you to manage the state and perform state updates in a predictable way.</w:t>
+      </w:r>
+    </w:p>
+    <w:p>
+      <w:pPr>
+        <w:pStyle w:val="NormalWeb"/>
+        <w:pBdr>
+          <w:top w:val="single" w:sz="2" w:space="0" w:color="D9D9E3"/>
+          <w:left w:val="single" w:sz="2" w:space="0" w:color="D9D9E3"/>
+          <w:bottom w:val="single" w:sz="2" w:space="0" w:color="D9D9E3"/>
+          <w:right w:val="single" w:sz="2" w:space="0" w:color="D9D9E3"/>
+        </w:pBdr>
+        <w:shd w:val="clear" w:color="auto" w:fill="F7F7F8"/>
+        <w:spacing w:before="300" w:beforeAutospacing="0" w:after="300" w:afterAutospacing="0"/>
+        <w:rPr>
+          <w:rFonts w:ascii="Segoe UI" w:hAnsi="Segoe UI" w:cs="Segoe UI"/>
+          <w:color w:val="374151"/>
+        </w:rPr>
+      </w:pPr>
+      <w:r>
+        <w:rPr>
+          <w:rFonts w:ascii="Segoe UI" w:hAnsi="Segoe UI" w:cs="Segoe UI"/>
+          <w:color w:val="374151"/>
+        </w:rPr>
+        <w:t xml:space="preserve">The purpose of using </w:t>
+      </w:r>
+      <w:proofErr w:type="spellStart"/>
+      <w:r>
+        <w:rPr>
+          <w:rStyle w:val="HTMLCode"/>
+          <w:rFonts w:ascii="Ubuntu Mono" w:hAnsi="Ubuntu Mono"/>
+          <w:b/>
+          <w:bCs/>
+          <w:color w:val="374151"/>
+          <w:sz w:val="21"/>
+          <w:szCs w:val="21"/>
+          <w:bdr w:val="single" w:sz="2" w:space="0" w:color="D9D9E3" w:frame="1"/>
+        </w:rPr>
+        <w:t>configureStore</w:t>
+      </w:r>
+      <w:proofErr w:type="spellEnd"/>
+      <w:r>
+        <w:rPr>
+          <w:rFonts w:ascii="Segoe UI" w:hAnsi="Segoe UI" w:cs="Segoe UI"/>
+          <w:color w:val="374151"/>
+        </w:rPr>
+        <w:t xml:space="preserve"> is to set up and configure the Redux store with certain default behaviors and middleware provided by Redux Toolkit. Redux Toolkit is an official package from the Redux team that simplifies and streamlines the process of working with Redux. It incorporates commonly used middleware and simplifies the Redux store setup, making it easier to manage and maintain your application's stat</w:t>
+      </w:r>
+      <w:r>
+        <w:rPr>
+          <w:rFonts w:ascii="Segoe UI" w:hAnsi="Segoe UI" w:cs="Segoe UI"/>
+          <w:color w:val="374151"/>
+        </w:rPr>
+        <w:t>e.</w:t>
+      </w:r>
+    </w:p>
+    <w:p>
+      <w:pPr>
+        <w:shd w:val="clear" w:color="auto" w:fill="FFFFFF"/>
+        <w:spacing w:after="0" w:line="240" w:lineRule="auto"/>
+        <w:outlineLvl w:val="0"/>
+        <w:rPr>
+          <w:rFonts w:ascii="Roboto" w:eastAsia="Times New Roman" w:hAnsi="Roboto" w:cs="Times New Roman"/>
+          <w:color w:val="202124"/>
+          <w:kern w:val="36"/>
+          <w:sz w:val="36"/>
+          <w:szCs w:val="36"/>
+          <w14:ligatures w14:val="none"/>
+        </w:rPr>
+      </w:pPr>
+      <w:r>
+        <w:rPr>
+          <w:noProof/>
+        </w:rPr>
+        <w:lastRenderedPageBreak/>
+        <w:drawing>
+          <wp:inline distT="0" distB="0" distL="0" distR="0" wp14:anchorId="50F9099E" wp14:editId="7CF2CCE9">
+            <wp:extent cx="5029200" cy="4829175"/>
+            <wp:effectExtent l="0" t="0" r="0" b="9525"/>
+            <wp:docPr id="1680573526" name="Picture 1"/>
+            <wp:cNvGraphicFramePr>
+              <a:graphicFrameLocks xmlns:a="http://schemas.openxmlformats.org/drawingml/2006/main" noChangeAspect="1"/>
+            </wp:cNvGraphicFramePr>
+            <a:graphic xmlns:a="http://schemas.openxmlformats.org/drawingml/2006/main">
+              <a:graphicData uri="http://schemas.openxmlformats.org/drawingml/2006/picture">
+                <pic:pic xmlns:pic="http://schemas.openxmlformats.org/drawingml/2006/picture">
+                  <pic:nvPicPr>
+                    <pic:cNvPr id="1680573526" name=""/>
+                    <pic:cNvPicPr/>
+                  </pic:nvPicPr>
+                  <pic:blipFill>
+                    <a:blip r:embed="rId6"/>
+                    <a:stretch>
+                      <a:fillRect/>
+                    </a:stretch>
+                  </pic:blipFill>
+                  <pic:spPr>
+                    <a:xfrm>
+                      <a:off x="0" y="0"/>
+                      <a:ext cx="5029200" cy="4829175"/>
+                    </a:xfrm>
+                    <a:prstGeom prst="rect">
+                      <a:avLst/>
+                    </a:prstGeom>
+                  </pic:spPr>
+                </pic:pic>
+              </a:graphicData>
+            </a:graphic>
+          </wp:inline>
+        </w:drawing>
+      </w:r>
+    </w:p>
+    <w:p>
+      <w:pPr>
+        <w:shd w:val="clear" w:color="auto" w:fill="FFFFFF"/>
+        <w:spacing w:after="0" w:line="240" w:lineRule="auto"/>
+        <w:outlineLvl w:val="0"/>
+        <w:rPr>
+          <w:rFonts w:ascii="Arial" w:hAnsi="Arial" w:cs="Arial"/>
+          <w:color w:val="1F1F1F"/>
+          <w:shd w:val="clear" w:color="auto" w:fill="FFFFFF"/>
+        </w:rPr>
+      </w:pPr>
+      <w:r>
+        <w:rPr>
+          <w:rFonts w:ascii="Arial" w:hAnsi="Arial" w:cs="Arial"/>
+          <w:color w:val="FF0000"/>
+          <w:sz w:val="24"/>
+          <w:szCs w:val="24"/>
+          <w:highlight w:val="yellow"/>
+          <w:shd w:val="clear" w:color="auto" w:fill="FFFFFF"/>
+        </w:rPr>
+        <w:t xml:space="preserve">The </w:t>
+      </w:r>
+      <w:proofErr w:type="spellStart"/>
+      <w:proofErr w:type="gramStart"/>
+      <w:r>
+        <w:rPr>
+          <w:rStyle w:val="HTMLCode"/>
+          <w:rFonts w:eastAsiaTheme="majorEastAsia"/>
+          <w:color w:val="FF0000"/>
+          <w:sz w:val="22"/>
+          <w:szCs w:val="22"/>
+          <w:highlight w:val="yellow"/>
+        </w:rPr>
+        <w:t>configureStore</w:t>
+      </w:r>
+      <w:proofErr w:type="spellEnd"/>
+      <w:r>
+        <w:rPr>
+          <w:rStyle w:val="HTMLCode"/>
+          <w:rFonts w:eastAsiaTheme="majorEastAsia"/>
+          <w:color w:val="FF0000"/>
+          <w:sz w:val="22"/>
+          <w:szCs w:val="22"/>
+          <w:highlight w:val="yellow"/>
+        </w:rPr>
+        <w:t>(</w:t>
+      </w:r>
+      <w:proofErr w:type="gramEnd"/>
+      <w:r>
+        <w:rPr>
+          <w:rStyle w:val="HTMLCode"/>
+          <w:rFonts w:eastAsiaTheme="majorEastAsia"/>
+          <w:color w:val="FF0000"/>
+          <w:sz w:val="22"/>
+          <w:szCs w:val="22"/>
+          <w:highlight w:val="yellow"/>
+        </w:rPr>
+        <w:t>)</w:t>
+      </w:r>
+      <w:r>
+        <w:rPr>
+          <w:rFonts w:ascii="Arial" w:hAnsi="Arial" w:cs="Arial"/>
+          <w:color w:val="FF0000"/>
+          <w:sz w:val="24"/>
+          <w:szCs w:val="24"/>
+          <w:highlight w:val="yellow"/>
+          <w:shd w:val="clear" w:color="auto" w:fill="FFFFFF"/>
+        </w:rPr>
+        <w:t xml:space="preserve"> function is a higher-order function from the Redux Toolkit library.</w:t>
+      </w:r>
+      <w:r>
+        <w:rPr>
+          <w:rFonts w:ascii="Arial" w:hAnsi="Arial" w:cs="Arial"/>
+          <w:color w:val="FF0000"/>
+          <w:sz w:val="24"/>
+          <w:szCs w:val="24"/>
+          <w:shd w:val="clear" w:color="auto" w:fill="FFFFFF"/>
+        </w:rPr>
+        <w:t xml:space="preserve"> </w:t>
+      </w:r>
+      <w:r>
+        <w:rPr>
+          <w:rFonts w:ascii="Arial" w:hAnsi="Arial" w:cs="Arial"/>
+          <w:color w:val="1F1F1F"/>
+          <w:shd w:val="clear" w:color="auto" w:fill="FFFFFF"/>
+        </w:rPr>
+        <w:t xml:space="preserve">It is used to create a Redux store with a single function call. The </w:t>
+      </w:r>
+      <w:proofErr w:type="spellStart"/>
+      <w:proofErr w:type="gramStart"/>
+      <w:r>
+        <w:rPr>
+          <w:rStyle w:val="HTMLCode"/>
+          <w:rFonts w:eastAsiaTheme="majorEastAsia"/>
+        </w:rPr>
+        <w:t>configureStore</w:t>
+      </w:r>
+      <w:proofErr w:type="spellEnd"/>
+      <w:r>
+        <w:rPr>
+          <w:rStyle w:val="HTMLCode"/>
+          <w:rFonts w:eastAsiaTheme="majorEastAsia"/>
+        </w:rPr>
+        <w:t>(</w:t>
+      </w:r>
+      <w:proofErr w:type="gramEnd"/>
+      <w:r>
+        <w:rPr>
+          <w:rStyle w:val="HTMLCode"/>
+          <w:rFonts w:eastAsiaTheme="majorEastAsia"/>
+        </w:rPr>
+        <w:t>)</w:t>
+      </w:r>
+      <w:r>
+        <w:rPr>
+          <w:rFonts w:ascii="Arial" w:hAnsi="Arial" w:cs="Arial"/>
+          <w:color w:val="1F1F1F"/>
+          <w:shd w:val="clear" w:color="auto" w:fill="FFFFFF"/>
+        </w:rPr>
+        <w:t xml:space="preserve"> function takes a number of options as input, including the reducers, middleware, and enhancers that will be used by the store.</w:t>
+      </w:r>
+    </w:p>
+    <w:p>
+      <w:pPr>
+        <w:shd w:val="clear" w:color="auto" w:fill="FFFFFF"/>
+        <w:spacing w:after="0" w:line="240" w:lineRule="auto"/>
+        <w:outlineLvl w:val="0"/>
+        <w:rPr>
+          <w:rFonts w:ascii="Arial" w:hAnsi="Arial" w:cs="Arial"/>
+          <w:b/>
+          <w:bCs/>
+          <w:color w:val="1F1F1F"/>
+          <w:sz w:val="40"/>
+          <w:szCs w:val="40"/>
+          <w:shd w:val="clear" w:color="auto" w:fill="FFFFFF"/>
+        </w:rPr>
+      </w:pPr>
+      <w:r>
+        <w:rPr>
+          <w:rFonts w:ascii="Arial" w:hAnsi="Arial" w:cs="Arial"/>
+          <w:b/>
+          <w:bCs/>
+          <w:color w:val="1F1F1F"/>
+          <w:sz w:val="40"/>
+          <w:szCs w:val="40"/>
+          <w:shd w:val="clear" w:color="auto" w:fill="FFFFFF"/>
+        </w:rPr>
+        <w:t>Next Step</w:t>
+      </w:r>
+    </w:p>
+    <w:p>
+      <w:pPr>
+        <w:shd w:val="clear" w:color="auto" w:fill="FFFFFF"/>
+        <w:spacing w:after="0" w:line="240" w:lineRule="auto"/>
+        <w:outlineLvl w:val="0"/>
+        <w:rPr>
+          <w:rFonts w:ascii="Arial" w:hAnsi="Arial" w:cs="Arial"/>
+          <w:color w:val="1F1F1F"/>
+          <w:sz w:val="32"/>
+          <w:szCs w:val="32"/>
+          <w:shd w:val="clear" w:color="auto" w:fill="FFFFFF"/>
+        </w:rPr>
+      </w:pPr>
+      <w:r>
+        <w:rPr>
+          <w:rFonts w:ascii="Arial" w:hAnsi="Arial" w:cs="Arial"/>
+          <w:color w:val="1F1F1F"/>
+          <w:sz w:val="32"/>
+          <w:szCs w:val="32"/>
+          <w:shd w:val="clear" w:color="auto" w:fill="FFFFFF"/>
+        </w:rPr>
+        <w:t xml:space="preserve">Next </w:t>
+      </w:r>
+      <w:proofErr w:type="spellStart"/>
+      <w:r>
+        <w:rPr>
+          <w:rFonts w:ascii="Arial" w:hAnsi="Arial" w:cs="Arial"/>
+          <w:color w:val="1F1F1F"/>
+          <w:sz w:val="32"/>
+          <w:szCs w:val="32"/>
+          <w:shd w:val="clear" w:color="auto" w:fill="FFFFFF"/>
+        </w:rPr>
+        <w:t>humain</w:t>
+      </w:r>
+      <w:proofErr w:type="spellEnd"/>
+      <w:r>
+        <w:rPr>
+          <w:rFonts w:ascii="Arial" w:hAnsi="Arial" w:cs="Arial"/>
+          <w:color w:val="1F1F1F"/>
+          <w:sz w:val="32"/>
+          <w:szCs w:val="32"/>
+          <w:shd w:val="clear" w:color="auto" w:fill="FFFFFF"/>
+        </w:rPr>
+        <w:t xml:space="preserve"> ek provider provide </w:t>
+      </w:r>
+      <w:proofErr w:type="spellStart"/>
+      <w:r>
+        <w:rPr>
+          <w:rFonts w:ascii="Arial" w:hAnsi="Arial" w:cs="Arial"/>
+          <w:color w:val="1F1F1F"/>
+          <w:sz w:val="32"/>
+          <w:szCs w:val="32"/>
+          <w:shd w:val="clear" w:color="auto" w:fill="FFFFFF"/>
+        </w:rPr>
+        <w:t>krna</w:t>
+      </w:r>
+      <w:proofErr w:type="spellEnd"/>
+      <w:r>
+        <w:rPr>
+          <w:rFonts w:ascii="Arial" w:hAnsi="Arial" w:cs="Arial"/>
+          <w:color w:val="1F1F1F"/>
+          <w:sz w:val="32"/>
+          <w:szCs w:val="32"/>
+          <w:shd w:val="clear" w:color="auto" w:fill="FFFFFF"/>
+        </w:rPr>
+        <w:t xml:space="preserve"> ho ga </w:t>
+      </w:r>
+      <w:proofErr w:type="spellStart"/>
+      <w:r>
+        <w:rPr>
+          <w:rFonts w:ascii="Arial" w:hAnsi="Arial" w:cs="Arial"/>
+          <w:color w:val="1F1F1F"/>
+          <w:sz w:val="32"/>
+          <w:szCs w:val="32"/>
+          <w:shd w:val="clear" w:color="auto" w:fill="FFFFFF"/>
+        </w:rPr>
+        <w:t>apny</w:t>
+      </w:r>
+      <w:proofErr w:type="spellEnd"/>
+      <w:r>
+        <w:rPr>
+          <w:rFonts w:ascii="Arial" w:hAnsi="Arial" w:cs="Arial"/>
+          <w:color w:val="1F1F1F"/>
+          <w:sz w:val="32"/>
+          <w:szCs w:val="32"/>
+          <w:shd w:val="clear" w:color="auto" w:fill="FFFFFF"/>
+        </w:rPr>
+        <w:t xml:space="preserve"> root component ko</w:t>
+      </w:r>
+    </w:p>
+    <w:p>
+      <w:pPr>
+        <w:shd w:val="clear" w:color="auto" w:fill="FFFFFF"/>
+        <w:spacing w:after="0" w:line="240" w:lineRule="auto"/>
+        <w:outlineLvl w:val="0"/>
+        <w:rPr>
+          <w:rFonts w:ascii="Arial" w:hAnsi="Arial" w:cs="Arial"/>
+          <w:color w:val="1F1F1F"/>
+          <w:sz w:val="32"/>
+          <w:szCs w:val="32"/>
+          <w:shd w:val="clear" w:color="auto" w:fill="FFFFFF"/>
+        </w:rPr>
+      </w:pPr>
+      <w:r>
+        <w:rPr>
+          <w:noProof/>
+        </w:rPr>
+        <w:lastRenderedPageBreak/>
+        <w:drawing>
+          <wp:inline distT="0" distB="0" distL="0" distR="0" wp14:anchorId="1CCACB9D" wp14:editId="1A84DC7D">
+            <wp:extent cx="5943600" cy="4450080"/>
+            <wp:effectExtent l="0" t="0" r="0" b="7620"/>
+            <wp:docPr id="2059699135" name="Picture 1"/>
+            <wp:cNvGraphicFramePr>
+              <a:graphicFrameLocks xmlns:a="http://schemas.openxmlformats.org/drawingml/2006/main" noChangeAspect="1"/>
+            </wp:cNvGraphicFramePr>
+            <a:graphic xmlns:a="http://schemas.openxmlformats.org/drawingml/2006/main">
+              <a:graphicData uri="http://schemas.openxmlformats.org/drawingml/2006/picture">
+                <pic:pic xmlns:pic="http://schemas.openxmlformats.org/drawingml/2006/picture">
+                  <pic:nvPicPr>
+                    <pic:cNvPr id="2059699135" name=""/>
+                    <pic:cNvPicPr/>
+                  </pic:nvPicPr>
+                  <pic:blipFill>
+                    <a:blip r:embed="rId7"/>
+                    <a:stretch>
+                      <a:fillRect/>
+                    </a:stretch>
+                  </pic:blipFill>
+                  <pic:spPr>
+                    <a:xfrm>
+                      <a:off x="0" y="0"/>
+                      <a:ext cx="5943600" cy="4450080"/>
+                    </a:xfrm>
+                    <a:prstGeom prst="rect">
+                      <a:avLst/>
+                    </a:prstGeom>
+                  </pic:spPr>
+                </pic:pic>
+              </a:graphicData>
+            </a:graphic>
+          </wp:inline>
+        </w:drawing>
+      </w:r>
+    </w:p>
+    <w:p>
+      <w:pPr>
+        <w:shd w:val="clear" w:color="auto" w:fill="FFFFFF"/>
+        <w:spacing w:after="0" w:line="240" w:lineRule="auto"/>
+        <w:outlineLvl w:val="0"/>
+        <w:rPr>
+          <w:rFonts w:ascii="Arial" w:hAnsi="Arial" w:cs="Arial"/>
+          <w:color w:val="1F1F1F"/>
+          <w:sz w:val="32"/>
+          <w:szCs w:val="32"/>
+          <w:shd w:val="clear" w:color="auto" w:fill="FFFFFF"/>
+        </w:rPr>
+      </w:pPr>
+      <w:proofErr w:type="spellStart"/>
+      <w:r>
+        <w:rPr>
+          <w:rFonts w:ascii="Arial" w:hAnsi="Arial" w:cs="Arial"/>
+          <w:color w:val="1F1F1F"/>
+          <w:sz w:val="32"/>
+          <w:szCs w:val="32"/>
+          <w:shd w:val="clear" w:color="auto" w:fill="FFFFFF"/>
+        </w:rPr>
+        <w:t>Humny</w:t>
+      </w:r>
+      <w:proofErr w:type="spellEnd"/>
+      <w:r>
+        <w:rPr>
+          <w:rFonts w:ascii="Arial" w:hAnsi="Arial" w:cs="Arial"/>
+          <w:color w:val="1F1F1F"/>
+          <w:sz w:val="32"/>
+          <w:szCs w:val="32"/>
+          <w:shd w:val="clear" w:color="auto" w:fill="FFFFFF"/>
+        </w:rPr>
+        <w:t xml:space="preserve"> provider ma store </w:t>
+      </w:r>
+      <w:proofErr w:type="spellStart"/>
+      <w:r>
+        <w:rPr>
+          <w:rFonts w:ascii="Arial" w:hAnsi="Arial" w:cs="Arial"/>
+          <w:color w:val="1F1F1F"/>
+          <w:sz w:val="32"/>
+          <w:szCs w:val="32"/>
+          <w:shd w:val="clear" w:color="auto" w:fill="FFFFFF"/>
+        </w:rPr>
+        <w:t>bhi</w:t>
+      </w:r>
+      <w:proofErr w:type="spellEnd"/>
+      <w:r>
+        <w:rPr>
+          <w:rFonts w:ascii="Arial" w:hAnsi="Arial" w:cs="Arial"/>
+          <w:color w:val="1F1F1F"/>
+          <w:sz w:val="32"/>
+          <w:szCs w:val="32"/>
+          <w:shd w:val="clear" w:color="auto" w:fill="FFFFFF"/>
+        </w:rPr>
+        <w:t xml:space="preserve"> </w:t>
+      </w:r>
+      <w:proofErr w:type="spellStart"/>
+      <w:r>
+        <w:rPr>
+          <w:rFonts w:ascii="Arial" w:hAnsi="Arial" w:cs="Arial"/>
+          <w:color w:val="1F1F1F"/>
+          <w:sz w:val="32"/>
+          <w:szCs w:val="32"/>
+          <w:shd w:val="clear" w:color="auto" w:fill="FFFFFF"/>
+        </w:rPr>
+        <w:t>dia</w:t>
+      </w:r>
+      <w:proofErr w:type="spellEnd"/>
+      <w:r>
+        <w:rPr>
+          <w:rFonts w:ascii="Arial" w:hAnsi="Arial" w:cs="Arial"/>
+          <w:color w:val="1F1F1F"/>
+          <w:sz w:val="32"/>
+          <w:szCs w:val="32"/>
+          <w:shd w:val="clear" w:color="auto" w:fill="FFFFFF"/>
+        </w:rPr>
+        <w:t xml:space="preserve"> ha taky </w:t>
+      </w:r>
+      <w:proofErr w:type="spellStart"/>
+      <w:r>
+        <w:rPr>
+          <w:rFonts w:ascii="Arial" w:hAnsi="Arial" w:cs="Arial"/>
+          <w:color w:val="1F1F1F"/>
+          <w:sz w:val="32"/>
+          <w:szCs w:val="32"/>
+          <w:shd w:val="clear" w:color="auto" w:fill="FFFFFF"/>
+        </w:rPr>
+        <w:t>pata</w:t>
+      </w:r>
+      <w:proofErr w:type="spellEnd"/>
+      <w:r>
+        <w:rPr>
+          <w:rFonts w:ascii="Arial" w:hAnsi="Arial" w:cs="Arial"/>
+          <w:color w:val="1F1F1F"/>
+          <w:sz w:val="32"/>
+          <w:szCs w:val="32"/>
+          <w:shd w:val="clear" w:color="auto" w:fill="FFFFFF"/>
+        </w:rPr>
+        <w:t xml:space="preserve"> </w:t>
+      </w:r>
+      <w:proofErr w:type="spellStart"/>
+      <w:r>
+        <w:rPr>
+          <w:rFonts w:ascii="Arial" w:hAnsi="Arial" w:cs="Arial"/>
+          <w:color w:val="1F1F1F"/>
+          <w:sz w:val="32"/>
+          <w:szCs w:val="32"/>
+          <w:shd w:val="clear" w:color="auto" w:fill="FFFFFF"/>
+        </w:rPr>
+        <w:t>tu</w:t>
+      </w:r>
+      <w:proofErr w:type="spellEnd"/>
+      <w:r>
+        <w:rPr>
+          <w:rFonts w:ascii="Arial" w:hAnsi="Arial" w:cs="Arial"/>
+          <w:color w:val="1F1F1F"/>
+          <w:sz w:val="32"/>
+          <w:szCs w:val="32"/>
+          <w:shd w:val="clear" w:color="auto" w:fill="FFFFFF"/>
+        </w:rPr>
+        <w:t xml:space="preserve"> </w:t>
+      </w:r>
+      <w:proofErr w:type="spellStart"/>
+      <w:r>
+        <w:rPr>
+          <w:rFonts w:ascii="Arial" w:hAnsi="Arial" w:cs="Arial"/>
+          <w:color w:val="1F1F1F"/>
+          <w:sz w:val="32"/>
+          <w:szCs w:val="32"/>
+          <w:shd w:val="clear" w:color="auto" w:fill="FFFFFF"/>
+        </w:rPr>
+        <w:t>chly</w:t>
+      </w:r>
+      <w:proofErr w:type="spellEnd"/>
+      <w:r>
+        <w:rPr>
+          <w:rFonts w:ascii="Arial" w:hAnsi="Arial" w:cs="Arial"/>
+          <w:color w:val="1F1F1F"/>
+          <w:sz w:val="32"/>
+          <w:szCs w:val="32"/>
+          <w:shd w:val="clear" w:color="auto" w:fill="FFFFFF"/>
+        </w:rPr>
+        <w:t xml:space="preserve"> ka ye app ye </w:t>
+      </w:r>
+      <w:proofErr w:type="spellStart"/>
+      <w:r>
+        <w:rPr>
+          <w:rFonts w:ascii="Arial" w:hAnsi="Arial" w:cs="Arial"/>
+          <w:color w:val="1F1F1F"/>
+          <w:sz w:val="32"/>
+          <w:szCs w:val="32"/>
+          <w:shd w:val="clear" w:color="auto" w:fill="FFFFFF"/>
+        </w:rPr>
+        <w:t>wala</w:t>
+      </w:r>
+      <w:proofErr w:type="spellEnd"/>
+      <w:r>
+        <w:rPr>
+          <w:rFonts w:ascii="Arial" w:hAnsi="Arial" w:cs="Arial"/>
+          <w:color w:val="1F1F1F"/>
+          <w:sz w:val="32"/>
+          <w:szCs w:val="32"/>
+          <w:shd w:val="clear" w:color="auto" w:fill="FFFFFF"/>
+        </w:rPr>
+        <w:t xml:space="preserve"> store access </w:t>
+      </w:r>
+      <w:proofErr w:type="spellStart"/>
+      <w:r>
+        <w:rPr>
+          <w:rFonts w:ascii="Arial" w:hAnsi="Arial" w:cs="Arial"/>
+          <w:color w:val="1F1F1F"/>
+          <w:sz w:val="32"/>
+          <w:szCs w:val="32"/>
+          <w:shd w:val="clear" w:color="auto" w:fill="FFFFFF"/>
+        </w:rPr>
+        <w:t>krny</w:t>
+      </w:r>
+      <w:proofErr w:type="spellEnd"/>
+      <w:r>
+        <w:rPr>
+          <w:rFonts w:ascii="Arial" w:hAnsi="Arial" w:cs="Arial"/>
+          <w:color w:val="1F1F1F"/>
+          <w:sz w:val="32"/>
+          <w:szCs w:val="32"/>
+          <w:shd w:val="clear" w:color="auto" w:fill="FFFFFF"/>
+        </w:rPr>
+        <w:t xml:space="preserve"> </w:t>
+      </w:r>
+      <w:proofErr w:type="spellStart"/>
+      <w:r>
+        <w:rPr>
+          <w:rFonts w:ascii="Arial" w:hAnsi="Arial" w:cs="Arial"/>
+          <w:color w:val="1F1F1F"/>
+          <w:sz w:val="32"/>
+          <w:szCs w:val="32"/>
+          <w:shd w:val="clear" w:color="auto" w:fill="FFFFFF"/>
+        </w:rPr>
+        <w:t>wala</w:t>
+      </w:r>
+      <w:proofErr w:type="spellEnd"/>
+      <w:r>
+        <w:rPr>
+          <w:rFonts w:ascii="Arial" w:hAnsi="Arial" w:cs="Arial"/>
+          <w:color w:val="1F1F1F"/>
+          <w:sz w:val="32"/>
+          <w:szCs w:val="32"/>
+          <w:shd w:val="clear" w:color="auto" w:fill="FFFFFF"/>
+        </w:rPr>
+        <w:t xml:space="preserve"> ha ye access </w:t>
+      </w:r>
+      <w:proofErr w:type="spellStart"/>
+      <w:r>
+        <w:rPr>
+          <w:rFonts w:ascii="Arial" w:hAnsi="Arial" w:cs="Arial"/>
+          <w:color w:val="1F1F1F"/>
+          <w:sz w:val="32"/>
+          <w:szCs w:val="32"/>
+          <w:shd w:val="clear" w:color="auto" w:fill="FFFFFF"/>
+        </w:rPr>
+        <w:t>kr</w:t>
+      </w:r>
+      <w:proofErr w:type="spellEnd"/>
+      <w:r>
+        <w:rPr>
+          <w:rFonts w:ascii="Arial" w:hAnsi="Arial" w:cs="Arial"/>
+          <w:color w:val="1F1F1F"/>
+          <w:sz w:val="32"/>
+          <w:szCs w:val="32"/>
+          <w:shd w:val="clear" w:color="auto" w:fill="FFFFFF"/>
+        </w:rPr>
+        <w:t xml:space="preserve"> </w:t>
+      </w:r>
+      <w:proofErr w:type="spellStart"/>
+      <w:r>
+        <w:rPr>
+          <w:rFonts w:ascii="Arial" w:hAnsi="Arial" w:cs="Arial"/>
+          <w:color w:val="1F1F1F"/>
+          <w:sz w:val="32"/>
+          <w:szCs w:val="32"/>
+          <w:shd w:val="clear" w:color="auto" w:fill="FFFFFF"/>
+        </w:rPr>
+        <w:t>skta</w:t>
+      </w:r>
+      <w:proofErr w:type="spellEnd"/>
+      <w:r>
+        <w:rPr>
+          <w:rFonts w:ascii="Arial" w:hAnsi="Arial" w:cs="Arial"/>
+          <w:color w:val="1F1F1F"/>
+          <w:sz w:val="32"/>
+          <w:szCs w:val="32"/>
+          <w:shd w:val="clear" w:color="auto" w:fill="FFFFFF"/>
+        </w:rPr>
+        <w:t xml:space="preserve"> </w:t>
+      </w:r>
+      <w:proofErr w:type="spellStart"/>
+      <w:proofErr w:type="gramStart"/>
+      <w:r>
+        <w:rPr>
+          <w:rFonts w:ascii="Arial" w:hAnsi="Arial" w:cs="Arial"/>
+          <w:color w:val="1F1F1F"/>
+          <w:sz w:val="32"/>
+          <w:szCs w:val="32"/>
+          <w:shd w:val="clear" w:color="auto" w:fill="FFFFFF"/>
+        </w:rPr>
+        <w:t>ha.Ab</w:t>
+      </w:r>
+      <w:proofErr w:type="spellEnd"/>
+      <w:proofErr w:type="gramEnd"/>
+      <w:r>
+        <w:rPr>
+          <w:rFonts w:ascii="Arial" w:hAnsi="Arial" w:cs="Arial"/>
+          <w:color w:val="1F1F1F"/>
+          <w:sz w:val="32"/>
+          <w:szCs w:val="32"/>
+          <w:shd w:val="clear" w:color="auto" w:fill="FFFFFF"/>
+        </w:rPr>
+        <w:t xml:space="preserve"> </w:t>
+      </w:r>
+      <w:proofErr w:type="spellStart"/>
+      <w:r>
+        <w:rPr>
+          <w:rFonts w:ascii="Arial" w:hAnsi="Arial" w:cs="Arial"/>
+          <w:color w:val="1F1F1F"/>
+          <w:sz w:val="32"/>
+          <w:szCs w:val="32"/>
+          <w:shd w:val="clear" w:color="auto" w:fill="FFFFFF"/>
+        </w:rPr>
+        <w:t>isky</w:t>
+      </w:r>
+      <w:proofErr w:type="spellEnd"/>
+      <w:r>
+        <w:rPr>
+          <w:rFonts w:ascii="Arial" w:hAnsi="Arial" w:cs="Arial"/>
+          <w:color w:val="1F1F1F"/>
+          <w:sz w:val="32"/>
+          <w:szCs w:val="32"/>
+          <w:shd w:val="clear" w:color="auto" w:fill="FFFFFF"/>
+        </w:rPr>
+        <w:t xml:space="preserve"> </w:t>
+      </w:r>
+      <w:proofErr w:type="spellStart"/>
+      <w:r>
+        <w:rPr>
+          <w:rFonts w:ascii="Arial" w:hAnsi="Arial" w:cs="Arial"/>
+          <w:color w:val="1F1F1F"/>
+          <w:sz w:val="32"/>
+          <w:szCs w:val="32"/>
+          <w:shd w:val="clear" w:color="auto" w:fill="FFFFFF"/>
+        </w:rPr>
+        <w:t>mtlb</w:t>
+      </w:r>
+      <w:proofErr w:type="spellEnd"/>
+      <w:r>
+        <w:rPr>
+          <w:rFonts w:ascii="Arial" w:hAnsi="Arial" w:cs="Arial"/>
+          <w:color w:val="1F1F1F"/>
+          <w:sz w:val="32"/>
+          <w:szCs w:val="32"/>
+          <w:shd w:val="clear" w:color="auto" w:fill="FFFFFF"/>
+        </w:rPr>
+        <w:t xml:space="preserve"> ye </w:t>
+      </w:r>
+      <w:proofErr w:type="spellStart"/>
+      <w:r>
+        <w:rPr>
+          <w:rFonts w:ascii="Arial" w:hAnsi="Arial" w:cs="Arial"/>
+          <w:color w:val="1F1F1F"/>
+          <w:sz w:val="32"/>
+          <w:szCs w:val="32"/>
+          <w:shd w:val="clear" w:color="auto" w:fill="FFFFFF"/>
+        </w:rPr>
+        <w:t>howa</w:t>
+      </w:r>
+      <w:proofErr w:type="spellEnd"/>
+      <w:r>
+        <w:rPr>
+          <w:rFonts w:ascii="Arial" w:hAnsi="Arial" w:cs="Arial"/>
+          <w:color w:val="1F1F1F"/>
+          <w:sz w:val="32"/>
+          <w:szCs w:val="32"/>
+          <w:shd w:val="clear" w:color="auto" w:fill="FFFFFF"/>
+        </w:rPr>
+        <w:t xml:space="preserve"> ka &lt;App/&gt; aur </w:t>
+      </w:r>
+      <w:proofErr w:type="spellStart"/>
+      <w:r>
+        <w:rPr>
+          <w:rFonts w:ascii="Arial" w:hAnsi="Arial" w:cs="Arial"/>
+          <w:color w:val="1F1F1F"/>
+          <w:sz w:val="32"/>
+          <w:szCs w:val="32"/>
+          <w:shd w:val="clear" w:color="auto" w:fill="FFFFFF"/>
+        </w:rPr>
+        <w:t>isky</w:t>
+      </w:r>
+      <w:proofErr w:type="spellEnd"/>
+      <w:r>
+        <w:rPr>
+          <w:rFonts w:ascii="Arial" w:hAnsi="Arial" w:cs="Arial"/>
+          <w:color w:val="1F1F1F"/>
+          <w:sz w:val="32"/>
+          <w:szCs w:val="32"/>
+          <w:shd w:val="clear" w:color="auto" w:fill="FFFFFF"/>
+        </w:rPr>
+        <w:t xml:space="preserve"> </w:t>
+      </w:r>
+      <w:proofErr w:type="spellStart"/>
+      <w:r>
+        <w:rPr>
+          <w:rFonts w:ascii="Arial" w:hAnsi="Arial" w:cs="Arial"/>
+          <w:color w:val="1F1F1F"/>
+          <w:sz w:val="32"/>
+          <w:szCs w:val="32"/>
+          <w:shd w:val="clear" w:color="auto" w:fill="FFFFFF"/>
+        </w:rPr>
+        <w:t>andr</w:t>
+      </w:r>
+      <w:proofErr w:type="spellEnd"/>
+      <w:r>
+        <w:rPr>
+          <w:rFonts w:ascii="Arial" w:hAnsi="Arial" w:cs="Arial"/>
+          <w:color w:val="1F1F1F"/>
+          <w:sz w:val="32"/>
+          <w:szCs w:val="32"/>
+          <w:shd w:val="clear" w:color="auto" w:fill="FFFFFF"/>
+        </w:rPr>
+        <w:t xml:space="preserve"> ka </w:t>
+      </w:r>
+      <w:proofErr w:type="spellStart"/>
+      <w:r>
+        <w:rPr>
+          <w:rFonts w:ascii="Arial" w:hAnsi="Arial" w:cs="Arial"/>
+          <w:color w:val="1F1F1F"/>
+          <w:sz w:val="32"/>
+          <w:szCs w:val="32"/>
+          <w:shd w:val="clear" w:color="auto" w:fill="FFFFFF"/>
+        </w:rPr>
+        <w:t>tamam</w:t>
+      </w:r>
+      <w:proofErr w:type="spellEnd"/>
+      <w:r>
+        <w:rPr>
+          <w:rFonts w:ascii="Arial" w:hAnsi="Arial" w:cs="Arial"/>
+          <w:color w:val="1F1F1F"/>
+          <w:sz w:val="32"/>
+          <w:szCs w:val="32"/>
+          <w:shd w:val="clear" w:color="auto" w:fill="FFFFFF"/>
+        </w:rPr>
+        <w:t xml:space="preserve"> components child waly </w:t>
+      </w:r>
+      <w:proofErr w:type="spellStart"/>
+      <w:r>
+        <w:rPr>
+          <w:rFonts w:ascii="Arial" w:hAnsi="Arial" w:cs="Arial"/>
+          <w:color w:val="1F1F1F"/>
+          <w:sz w:val="32"/>
+          <w:szCs w:val="32"/>
+          <w:shd w:val="clear" w:color="auto" w:fill="FFFFFF"/>
+        </w:rPr>
+        <w:t>bhi</w:t>
+      </w:r>
+      <w:proofErr w:type="spellEnd"/>
+      <w:r>
+        <w:rPr>
+          <w:rFonts w:ascii="Arial" w:hAnsi="Arial" w:cs="Arial"/>
+          <w:color w:val="1F1F1F"/>
+          <w:sz w:val="32"/>
+          <w:szCs w:val="32"/>
+          <w:shd w:val="clear" w:color="auto" w:fill="FFFFFF"/>
+        </w:rPr>
+        <w:t xml:space="preserve"> access </w:t>
+      </w:r>
+      <w:proofErr w:type="spellStart"/>
+      <w:r>
+        <w:rPr>
+          <w:rFonts w:ascii="Arial" w:hAnsi="Arial" w:cs="Arial"/>
+          <w:color w:val="1F1F1F"/>
+          <w:sz w:val="32"/>
+          <w:szCs w:val="32"/>
+          <w:shd w:val="clear" w:color="auto" w:fill="FFFFFF"/>
+        </w:rPr>
+        <w:t>kr</w:t>
+      </w:r>
+      <w:proofErr w:type="spellEnd"/>
+      <w:r>
+        <w:rPr>
+          <w:rFonts w:ascii="Arial" w:hAnsi="Arial" w:cs="Arial"/>
+          <w:color w:val="1F1F1F"/>
+          <w:sz w:val="32"/>
+          <w:szCs w:val="32"/>
+          <w:shd w:val="clear" w:color="auto" w:fill="FFFFFF"/>
+        </w:rPr>
+        <w:t xml:space="preserve"> </w:t>
+      </w:r>
+      <w:proofErr w:type="spellStart"/>
+      <w:r>
+        <w:rPr>
+          <w:rFonts w:ascii="Arial" w:hAnsi="Arial" w:cs="Arial"/>
+          <w:color w:val="1F1F1F"/>
+          <w:sz w:val="32"/>
+          <w:szCs w:val="32"/>
+          <w:shd w:val="clear" w:color="auto" w:fill="FFFFFF"/>
+        </w:rPr>
+        <w:t>skty</w:t>
+      </w:r>
+      <w:proofErr w:type="spellEnd"/>
+      <w:r>
+        <w:rPr>
+          <w:rFonts w:ascii="Arial" w:hAnsi="Arial" w:cs="Arial"/>
+          <w:color w:val="1F1F1F"/>
+          <w:sz w:val="32"/>
+          <w:szCs w:val="32"/>
+          <w:shd w:val="clear" w:color="auto" w:fill="FFFFFF"/>
+        </w:rPr>
+        <w:t xml:space="preserve"> </w:t>
+      </w:r>
+      <w:proofErr w:type="spellStart"/>
+      <w:r>
+        <w:rPr>
+          <w:rFonts w:ascii="Arial" w:hAnsi="Arial" w:cs="Arial"/>
+          <w:color w:val="1F1F1F"/>
+          <w:sz w:val="32"/>
+          <w:szCs w:val="32"/>
+          <w:shd w:val="clear" w:color="auto" w:fill="FFFFFF"/>
+        </w:rPr>
+        <w:t>hain</w:t>
+      </w:r>
+      <w:proofErr w:type="spellEnd"/>
+      <w:r>
+        <w:rPr>
+          <w:rFonts w:ascii="Arial" w:hAnsi="Arial" w:cs="Arial"/>
+          <w:color w:val="1F1F1F"/>
+          <w:sz w:val="32"/>
+          <w:szCs w:val="32"/>
+          <w:shd w:val="clear" w:color="auto" w:fill="FFFFFF"/>
+        </w:rPr>
+        <w:t xml:space="preserve"> manipulate </w:t>
+      </w:r>
+      <w:proofErr w:type="spellStart"/>
+      <w:r>
+        <w:rPr>
+          <w:rFonts w:ascii="Arial" w:hAnsi="Arial" w:cs="Arial"/>
+          <w:color w:val="1F1F1F"/>
+          <w:sz w:val="32"/>
+          <w:szCs w:val="32"/>
+          <w:shd w:val="clear" w:color="auto" w:fill="FFFFFF"/>
+        </w:rPr>
+        <w:t>kr</w:t>
+      </w:r>
+      <w:proofErr w:type="spellEnd"/>
+      <w:r>
+        <w:rPr>
+          <w:rFonts w:ascii="Arial" w:hAnsi="Arial" w:cs="Arial"/>
+          <w:color w:val="1F1F1F"/>
+          <w:sz w:val="32"/>
+          <w:szCs w:val="32"/>
+          <w:shd w:val="clear" w:color="auto" w:fill="FFFFFF"/>
+        </w:rPr>
+        <w:t xml:space="preserve"> </w:t>
+      </w:r>
+      <w:proofErr w:type="spellStart"/>
+      <w:r>
+        <w:rPr>
+          <w:rFonts w:ascii="Arial" w:hAnsi="Arial" w:cs="Arial"/>
+          <w:color w:val="1F1F1F"/>
+          <w:sz w:val="32"/>
+          <w:szCs w:val="32"/>
+          <w:shd w:val="clear" w:color="auto" w:fill="FFFFFF"/>
+        </w:rPr>
+        <w:t>skty</w:t>
+      </w:r>
+      <w:proofErr w:type="spellEnd"/>
+      <w:r>
+        <w:rPr>
+          <w:rFonts w:ascii="Arial" w:hAnsi="Arial" w:cs="Arial"/>
+          <w:color w:val="1F1F1F"/>
+          <w:sz w:val="32"/>
+          <w:szCs w:val="32"/>
+          <w:shd w:val="clear" w:color="auto" w:fill="FFFFFF"/>
+        </w:rPr>
+        <w:t xml:space="preserve"> </w:t>
+      </w:r>
+      <w:proofErr w:type="spellStart"/>
+      <w:r>
+        <w:rPr>
+          <w:rFonts w:ascii="Arial" w:hAnsi="Arial" w:cs="Arial"/>
+          <w:color w:val="1F1F1F"/>
+          <w:sz w:val="32"/>
+          <w:szCs w:val="32"/>
+          <w:shd w:val="clear" w:color="auto" w:fill="FFFFFF"/>
+        </w:rPr>
+        <w:t>hain</w:t>
+      </w:r>
+      <w:proofErr w:type="spellEnd"/>
+      <w:r>
+        <w:rPr>
+          <w:rFonts w:ascii="Arial" w:hAnsi="Arial" w:cs="Arial"/>
+          <w:color w:val="1F1F1F"/>
+          <w:sz w:val="32"/>
+          <w:szCs w:val="32"/>
+          <w:shd w:val="clear" w:color="auto" w:fill="FFFFFF"/>
+        </w:rPr>
+        <w:t xml:space="preserve"> is store ko aur </w:t>
+      </w:r>
+      <w:proofErr w:type="spellStart"/>
+      <w:r>
+        <w:rPr>
+          <w:rFonts w:ascii="Arial" w:hAnsi="Arial" w:cs="Arial"/>
+          <w:color w:val="1F1F1F"/>
+          <w:sz w:val="32"/>
+          <w:szCs w:val="32"/>
+          <w:shd w:val="clear" w:color="auto" w:fill="FFFFFF"/>
+        </w:rPr>
+        <w:t>isky</w:t>
+      </w:r>
+      <w:proofErr w:type="spellEnd"/>
+      <w:r>
+        <w:rPr>
+          <w:rFonts w:ascii="Arial" w:hAnsi="Arial" w:cs="Arial"/>
+          <w:color w:val="1F1F1F"/>
+          <w:sz w:val="32"/>
+          <w:szCs w:val="32"/>
+          <w:shd w:val="clear" w:color="auto" w:fill="FFFFFF"/>
+        </w:rPr>
+        <w:t xml:space="preserve"> </w:t>
+      </w:r>
+      <w:proofErr w:type="spellStart"/>
+      <w:r>
+        <w:rPr>
+          <w:rFonts w:ascii="Arial" w:hAnsi="Arial" w:cs="Arial"/>
+          <w:color w:val="1F1F1F"/>
+          <w:sz w:val="32"/>
+          <w:szCs w:val="32"/>
+          <w:shd w:val="clear" w:color="auto" w:fill="FFFFFF"/>
+        </w:rPr>
+        <w:t>andr</w:t>
+      </w:r>
+      <w:proofErr w:type="spellEnd"/>
+      <w:r>
+        <w:rPr>
+          <w:rFonts w:ascii="Arial" w:hAnsi="Arial" w:cs="Arial"/>
+          <w:color w:val="1F1F1F"/>
+          <w:sz w:val="32"/>
+          <w:szCs w:val="32"/>
+          <w:shd w:val="clear" w:color="auto" w:fill="FFFFFF"/>
+        </w:rPr>
+        <w:t xml:space="preserve"> </w:t>
+      </w:r>
+      <w:proofErr w:type="spellStart"/>
+      <w:r>
+        <w:rPr>
+          <w:rFonts w:ascii="Arial" w:hAnsi="Arial" w:cs="Arial"/>
+          <w:color w:val="1F1F1F"/>
+          <w:sz w:val="32"/>
+          <w:szCs w:val="32"/>
+          <w:shd w:val="clear" w:color="auto" w:fill="FFFFFF"/>
+        </w:rPr>
+        <w:t>mojod</w:t>
+      </w:r>
+      <w:proofErr w:type="spellEnd"/>
+      <w:r>
+        <w:rPr>
+          <w:rFonts w:ascii="Arial" w:hAnsi="Arial" w:cs="Arial"/>
+          <w:color w:val="1F1F1F"/>
+          <w:sz w:val="32"/>
+          <w:szCs w:val="32"/>
+          <w:shd w:val="clear" w:color="auto" w:fill="FFFFFF"/>
+        </w:rPr>
+        <w:t xml:space="preserve"> states ko because hum redux use hi state management ka liay </w:t>
+      </w:r>
+      <w:proofErr w:type="spellStart"/>
+      <w:r>
+        <w:rPr>
+          <w:rFonts w:ascii="Arial" w:hAnsi="Arial" w:cs="Arial"/>
+          <w:color w:val="1F1F1F"/>
+          <w:sz w:val="32"/>
+          <w:szCs w:val="32"/>
+          <w:shd w:val="clear" w:color="auto" w:fill="FFFFFF"/>
+        </w:rPr>
+        <w:t>karty</w:t>
+      </w:r>
+      <w:proofErr w:type="spellEnd"/>
+      <w:r>
+        <w:rPr>
+          <w:rFonts w:ascii="Arial" w:hAnsi="Arial" w:cs="Arial"/>
+          <w:color w:val="1F1F1F"/>
+          <w:sz w:val="32"/>
+          <w:szCs w:val="32"/>
+          <w:shd w:val="clear" w:color="auto" w:fill="FFFFFF"/>
+        </w:rPr>
+        <w:t xml:space="preserve"> </w:t>
+      </w:r>
+      <w:proofErr w:type="spellStart"/>
+      <w:r>
+        <w:rPr>
+          <w:rFonts w:ascii="Arial" w:hAnsi="Arial" w:cs="Arial"/>
+          <w:color w:val="1F1F1F"/>
+          <w:sz w:val="32"/>
+          <w:szCs w:val="32"/>
+          <w:shd w:val="clear" w:color="auto" w:fill="FFFFFF"/>
+        </w:rPr>
+        <w:t>hain</w:t>
+      </w:r>
+      <w:proofErr w:type="spellEnd"/>
+      <w:r>
+        <w:rPr>
+          <w:rFonts w:ascii="Arial" w:hAnsi="Arial" w:cs="Arial"/>
+          <w:color w:val="1F1F1F"/>
+          <w:sz w:val="32"/>
+          <w:szCs w:val="32"/>
+          <w:shd w:val="clear" w:color="auto" w:fill="FFFFFF"/>
+        </w:rPr>
+        <w:t xml:space="preserve">. </w:t>
+      </w:r>
+    </w:p>
+    <w:p>
+      <w:pPr>
+        <w:shd w:val="clear" w:color="auto" w:fill="FFFFFF"/>
+        <w:spacing w:after="0" w:line="240" w:lineRule="auto"/>
+        <w:outlineLvl w:val="0"/>
+        <w:rPr>
+          <w:rFonts w:ascii="Roboto" w:eastAsia="Times New Roman" w:hAnsi="Roboto" w:cs="Times New Roman"/>
+          <w:color w:val="202124"/>
+          <w:kern w:val="36"/>
+          <w:sz w:val="32"/>
+          <w:szCs w:val="32"/>
+          <w14:ligatures w14:val="none"/>
+        </w:rPr>
+      </w:pPr>
+      <w:r>
+        <w:rPr>
+          <w:noProof/>
+        </w:rPr>
+        <w:lastRenderedPageBreak/>
+        <w:drawing>
+          <wp:inline distT="0" distB="0" distL="0" distR="0" wp14:anchorId="3EFCF7FB" wp14:editId="677D7112">
+            <wp:extent cx="5943600" cy="3661410"/>
+            <wp:effectExtent l="0" t="0" r="0" b="0"/>
+            <wp:docPr id="90724055" name="Picture 1"/>
+            <wp:cNvGraphicFramePr>
+              <a:graphicFrameLocks xmlns:a="http://schemas.openxmlformats.org/drawingml/2006/main" noChangeAspect="1"/>
+            </wp:cNvGraphicFramePr>
+            <a:graphic xmlns:a="http://schemas.openxmlformats.org/drawingml/2006/main">
+              <a:graphicData uri="http://schemas.openxmlformats.org/drawingml/2006/picture">
+                <pic:pic xmlns:pic="http://schemas.openxmlformats.org/drawingml/2006/picture">
+                  <pic:nvPicPr>
+                    <pic:cNvPr id="90724055" name=""/>
+                    <pic:cNvPicPr/>
+                  </pic:nvPicPr>
+                  <pic:blipFill>
+                    <a:blip r:embed="rId8"/>
+                    <a:stretch>
+                      <a:fillRect/>
+                    </a:stretch>
+                  </pic:blipFill>
+                  <pic:spPr>
+                    <a:xfrm>
+                      <a:off x="0" y="0"/>
+                      <a:ext cx="5943600" cy="3661410"/>
+                    </a:xfrm>
+                    <a:prstGeom prst="rect">
+                      <a:avLst/>
+                    </a:prstGeom>
+                  </pic:spPr>
+                </pic:pic>
+              </a:graphicData>
+            </a:graphic>
+          </wp:inline>
+        </w:drawing>
+      </w:r>
+    </w:p>
+    <w:p>
+      <w:pPr>
+        <w:shd w:val="clear" w:color="auto" w:fill="FFFFFF"/>
+        <w:spacing w:after="0" w:line="240" w:lineRule="auto"/>
+        <w:outlineLvl w:val="0"/>
+        <w:rPr>
+          <w:rFonts w:ascii="Roboto" w:eastAsia="Times New Roman" w:hAnsi="Roboto" w:cs="Times New Roman"/>
+          <w:color w:val="202124"/>
+          <w:kern w:val="36"/>
+          <w:sz w:val="32"/>
+          <w:szCs w:val="32"/>
+          <w14:ligatures w14:val="none"/>
+        </w:rPr>
+      </w:pPr>
+    </w:p>
+    <w:p>
+      <w:pPr>
+        <w:shd w:val="clear" w:color="auto" w:fill="FFFFFF"/>
+        <w:spacing w:after="0" w:line="240" w:lineRule="auto"/>
+        <w:outlineLvl w:val="0"/>
+        <w:rPr>
+          <w:rFonts w:ascii="Roboto" w:eastAsia="Times New Roman" w:hAnsi="Roboto" w:cs="Times New Roman"/>
+          <w:b/>
+          <w:bCs/>
+          <w:color w:val="202124"/>
+          <w:kern w:val="36"/>
+          <w:sz w:val="48"/>
+          <w:szCs w:val="48"/>
+          <w14:ligatures w14:val="none"/>
+        </w:rPr>
+      </w:pPr>
+      <w:r>
+        <w:rPr>
+          <w:rFonts w:ascii="Roboto" w:eastAsia="Times New Roman" w:hAnsi="Roboto" w:cs="Times New Roman"/>
+          <w:b/>
+          <w:bCs/>
+          <w:color w:val="202124"/>
+          <w:kern w:val="36"/>
+          <w:sz w:val="48"/>
+          <w:szCs w:val="48"/>
+          <w14:ligatures w14:val="none"/>
+        </w:rPr>
+        <w:t>Next Step</w:t>
+      </w:r>
+    </w:p>
+    <w:p>
+      <w:pPr>
+        <w:pStyle w:val="Heading3"/>
+        <w:rPr>
+          <w:rFonts w:ascii="Segoe UI" w:hAnsi="Segoe UI" w:cs="Segoe UI"/>
+          <w:color w:val="1C1E21"/>
+          <w:sz w:val="48"/>
+          <w:szCs w:val="48"/>
+        </w:rPr>
+      </w:pPr>
+      <w:r>
+        <w:rPr>
+          <w:rFonts w:ascii="Segoe UI" w:hAnsi="Segoe UI" w:cs="Segoe UI"/>
+          <w:color w:val="1C1E21"/>
+          <w:sz w:val="48"/>
+          <w:szCs w:val="48"/>
+        </w:rPr>
+        <w:t>Create a Redux State Slice</w:t>
+      </w:r>
+    </w:p>
+    <w:p>
+      <w:pPr>
+        <w:pStyle w:val="NormalWeb"/>
+        <w:shd w:val="clear" w:color="auto" w:fill="FFFFFF"/>
+        <w:spacing w:before="0" w:beforeAutospacing="0" w:after="360" w:afterAutospacing="0"/>
+        <w:rPr>
+          <w:rFonts w:ascii="Arial" w:hAnsi="Arial" w:cs="Arial"/>
+          <w:color w:val="1F1F1F"/>
+        </w:rPr>
+      </w:pPr>
+      <w:r>
+        <w:rPr>
+          <w:rFonts w:ascii="Arial" w:hAnsi="Arial" w:cs="Arial"/>
+          <w:color w:val="1F1F1F"/>
+        </w:rPr>
+        <w:br/>
+        <w:t>A Redux state slice is a way of organizing your Redux state into smaller, more manageable pieces. This can make your code easier to read, understand, and maintain.</w:t>
+      </w:r>
+    </w:p>
+    <w:p>
+      <w:pPr>
+        <w:pStyle w:val="NormalWeb"/>
+        <w:shd w:val="clear" w:color="auto" w:fill="FFFFFF"/>
+        <w:spacing w:before="360" w:beforeAutospacing="0" w:after="360" w:afterAutospacing="0"/>
+        <w:rPr>
+          <w:rFonts w:ascii="Arial" w:hAnsi="Arial" w:cs="Arial"/>
+          <w:color w:val="1F1F1F"/>
+        </w:rPr>
+      </w:pPr>
+      <w:r>
+        <w:rPr>
+          <w:rFonts w:ascii="Arial" w:hAnsi="Arial" w:cs="Arial"/>
+          <w:color w:val="1F1F1F"/>
+        </w:rPr>
+        <w:t xml:space="preserve">To create a Redux state slice, you use the </w:t>
+      </w:r>
+      <w:proofErr w:type="spellStart"/>
+      <w:proofErr w:type="gramStart"/>
+      <w:r>
+        <w:rPr>
+          <w:rStyle w:val="HTMLCode"/>
+          <w:color w:val="1F1F1F"/>
+        </w:rPr>
+        <w:t>createSlice</w:t>
+      </w:r>
+      <w:proofErr w:type="spellEnd"/>
+      <w:r>
+        <w:rPr>
+          <w:rStyle w:val="HTMLCode"/>
+          <w:color w:val="1F1F1F"/>
+        </w:rPr>
+        <w:t>(</w:t>
+      </w:r>
+      <w:proofErr w:type="gramEnd"/>
+      <w:r>
+        <w:rPr>
+          <w:rStyle w:val="HTMLCode"/>
+          <w:color w:val="1F1F1F"/>
+        </w:rPr>
+        <w:t>)</w:t>
+      </w:r>
+      <w:r>
+        <w:rPr>
+          <w:rFonts w:ascii="Arial" w:hAnsi="Arial" w:cs="Arial"/>
+          <w:color w:val="1F1F1F"/>
+        </w:rPr>
+        <w:t xml:space="preserve"> function from the Redux Toolkit library. The </w:t>
+      </w:r>
+      <w:proofErr w:type="spellStart"/>
+      <w:proofErr w:type="gramStart"/>
+      <w:r>
+        <w:rPr>
+          <w:rStyle w:val="HTMLCode"/>
+          <w:color w:val="1F1F1F"/>
+        </w:rPr>
+        <w:t>createSlice</w:t>
+      </w:r>
+      <w:proofErr w:type="spellEnd"/>
+      <w:r>
+        <w:rPr>
+          <w:rStyle w:val="HTMLCode"/>
+          <w:color w:val="1F1F1F"/>
+        </w:rPr>
+        <w:t>(</w:t>
+      </w:r>
+      <w:proofErr w:type="gramEnd"/>
+      <w:r>
+        <w:rPr>
+          <w:rStyle w:val="HTMLCode"/>
+          <w:color w:val="1F1F1F"/>
+        </w:rPr>
+        <w:t>)</w:t>
+      </w:r>
+      <w:r>
+        <w:rPr>
+          <w:rFonts w:ascii="Arial" w:hAnsi="Arial" w:cs="Arial"/>
+          <w:color w:val="1F1F1F"/>
+        </w:rPr>
+        <w:t xml:space="preserve"> function takes an object as input, which defines the reducers, action types, and action creators for the slice.</w:t>
+      </w:r>
+    </w:p>
+    <w:p>
+      <w:pPr>
+        <w:shd w:val="clear" w:color="auto" w:fill="FFFFFF"/>
+        <w:spacing w:before="360" w:after="360" w:line="240" w:lineRule="auto"/>
+        <w:rPr>
+          <w:rFonts w:ascii="Arial" w:eastAsia="Times New Roman" w:hAnsi="Arial" w:cs="Arial"/>
+          <w:color w:val="1F1F1F"/>
+          <w:kern w:val="0"/>
+          <w:sz w:val="24"/>
+          <w:szCs w:val="24"/>
+          <w14:ligatures w14:val="none"/>
+        </w:rPr>
+      </w:pPr>
+      <w:r>
+        <w:rPr>
+          <w:rFonts w:ascii="Arial" w:eastAsia="Times New Roman" w:hAnsi="Arial" w:cs="Arial"/>
+          <w:color w:val="1F1F1F"/>
+          <w:kern w:val="0"/>
+          <w:sz w:val="24"/>
+          <w:szCs w:val="24"/>
+          <w14:ligatures w14:val="none"/>
+        </w:rPr>
+        <w:t>Redux state slices are a powerful way to organize your Redux state. They can help you to create more efficient and maintainable Redux stores.</w:t>
+      </w:r>
+    </w:p>
+    <w:p>
+      <w:pPr>
+        <w:shd w:val="clear" w:color="auto" w:fill="FFFFFF"/>
+        <w:spacing w:before="360" w:after="360" w:line="240" w:lineRule="auto"/>
+        <w:rPr>
+          <w:rFonts w:ascii="Arial" w:eastAsia="Times New Roman" w:hAnsi="Arial" w:cs="Arial"/>
+          <w:color w:val="1F1F1F"/>
+          <w:kern w:val="0"/>
+          <w:sz w:val="24"/>
+          <w:szCs w:val="24"/>
+          <w14:ligatures w14:val="none"/>
+        </w:rPr>
+      </w:pPr>
+      <w:r>
+        <w:rPr>
+          <w:rFonts w:ascii="Arial" w:eastAsia="Times New Roman" w:hAnsi="Arial" w:cs="Arial"/>
+          <w:color w:val="1F1F1F"/>
+          <w:kern w:val="0"/>
+          <w:sz w:val="24"/>
+          <w:szCs w:val="24"/>
+          <w14:ligatures w14:val="none"/>
+        </w:rPr>
+        <w:t>Here are some of the benefits of using Redux state slices:</w:t>
+      </w:r>
+    </w:p>
+    <w:p>
+      <w:pPr>
+        <w:numPr>
+          <w:ilvl w:val="0"/>
+          <w:numId w:val="1"/>
+        </w:numPr>
+        <w:shd w:val="clear" w:color="auto" w:fill="FFFFFF"/>
+        <w:spacing w:before="100" w:beforeAutospacing="1" w:after="150" w:line="240" w:lineRule="auto"/>
+        <w:rPr>
+          <w:rFonts w:ascii="Arial" w:eastAsia="Times New Roman" w:hAnsi="Arial" w:cs="Arial"/>
+          <w:color w:val="1F1F1F"/>
+          <w:kern w:val="0"/>
+          <w:sz w:val="24"/>
+          <w:szCs w:val="24"/>
+          <w14:ligatures w14:val="none"/>
+        </w:rPr>
+      </w:pPr>
+      <w:r>
+        <w:rPr>
+          <w:rFonts w:ascii="Arial" w:eastAsia="Times New Roman" w:hAnsi="Arial" w:cs="Arial"/>
+          <w:color w:val="1F1F1F"/>
+          <w:kern w:val="0"/>
+          <w:sz w:val="24"/>
+          <w:szCs w:val="24"/>
+          <w14:ligatures w14:val="none"/>
+        </w:rPr>
+        <w:t>They make your code easier to read and understand.</w:t>
+      </w:r>
+    </w:p>
+    <w:p>
+      <w:pPr>
+        <w:numPr>
+          <w:ilvl w:val="0"/>
+          <w:numId w:val="1"/>
+        </w:numPr>
+        <w:shd w:val="clear" w:color="auto" w:fill="FFFFFF"/>
+        <w:spacing w:before="100" w:beforeAutospacing="1" w:after="150" w:line="240" w:lineRule="auto"/>
+        <w:rPr>
+          <w:rFonts w:ascii="Arial" w:eastAsia="Times New Roman" w:hAnsi="Arial" w:cs="Arial"/>
+          <w:color w:val="1F1F1F"/>
+          <w:kern w:val="0"/>
+          <w:sz w:val="24"/>
+          <w:szCs w:val="24"/>
+          <w14:ligatures w14:val="none"/>
+        </w:rPr>
+      </w:pPr>
+      <w:r>
+        <w:rPr>
+          <w:rFonts w:ascii="Arial" w:eastAsia="Times New Roman" w:hAnsi="Arial" w:cs="Arial"/>
+          <w:color w:val="1F1F1F"/>
+          <w:kern w:val="0"/>
+          <w:sz w:val="24"/>
+          <w:szCs w:val="24"/>
+          <w14:ligatures w14:val="none"/>
+        </w:rPr>
+        <w:t>They help you to manage complex state.</w:t>
+      </w:r>
+    </w:p>
+    <w:p>
+      <w:pPr>
+        <w:numPr>
+          <w:ilvl w:val="0"/>
+          <w:numId w:val="1"/>
+        </w:numPr>
+        <w:shd w:val="clear" w:color="auto" w:fill="FFFFFF"/>
+        <w:spacing w:before="100" w:beforeAutospacing="1" w:after="150" w:line="240" w:lineRule="auto"/>
+        <w:rPr>
+          <w:rFonts w:ascii="Arial" w:eastAsia="Times New Roman" w:hAnsi="Arial" w:cs="Arial"/>
+          <w:color w:val="1F1F1F"/>
+          <w:kern w:val="0"/>
+          <w:sz w:val="24"/>
+          <w:szCs w:val="24"/>
+          <w14:ligatures w14:val="none"/>
+        </w:rPr>
+      </w:pPr>
+      <w:r>
+        <w:rPr>
+          <w:rFonts w:ascii="Arial" w:eastAsia="Times New Roman" w:hAnsi="Arial" w:cs="Arial"/>
+          <w:color w:val="1F1F1F"/>
+          <w:kern w:val="0"/>
+          <w:sz w:val="24"/>
+          <w:szCs w:val="24"/>
+          <w14:ligatures w14:val="none"/>
+        </w:rPr>
+        <w:t>They make it easier to test your Redux code.</w:t>
+      </w:r>
+    </w:p>
+    <w:p>
+      <w:pPr>
+        <w:shd w:val="clear" w:color="auto" w:fill="FFFFFF"/>
+        <w:spacing w:after="0" w:line="240" w:lineRule="auto"/>
+        <w:outlineLvl w:val="0"/>
+        <w:rPr>
+          <w:rFonts w:ascii="Roboto" w:eastAsia="Times New Roman" w:hAnsi="Roboto" w:cs="Times New Roman"/>
+          <w:color w:val="202124"/>
+          <w:kern w:val="36"/>
+          <w:sz w:val="32"/>
+          <w:szCs w:val="32"/>
+          <w14:ligatures w14:val="none"/>
+        </w:rPr>
+      </w:pPr>
+      <w:r>
+        <w:rPr>
+          <w:noProof/>
+        </w:rPr>
+        <w:lastRenderedPageBreak/>
+        <w:drawing>
+          <wp:inline distT="0" distB="0" distL="0" distR="0" wp14:anchorId="06CE4510" wp14:editId="332CD5A4">
+            <wp:extent cx="5943600" cy="2677160"/>
+            <wp:effectExtent l="0" t="0" r="0" b="8890"/>
+            <wp:docPr id="1766592003" name="Picture 1"/>
+            <wp:cNvGraphicFramePr>
+              <a:graphicFrameLocks xmlns:a="http://schemas.openxmlformats.org/drawingml/2006/main" noChangeAspect="1"/>
+            </wp:cNvGraphicFramePr>
+            <a:graphic xmlns:a="http://schemas.openxmlformats.org/drawingml/2006/main">
+              <a:graphicData uri="http://schemas.openxmlformats.org/drawingml/2006/picture">
+                <pic:pic xmlns:pic="http://schemas.openxmlformats.org/drawingml/2006/picture">
+                  <pic:nvPicPr>
+                    <pic:cNvPr id="1766592003" name=""/>
+                    <pic:cNvPicPr/>
+                  </pic:nvPicPr>
+                  <pic:blipFill>
+                    <a:blip r:embed="rId9"/>
+                    <a:stretch>
+                      <a:fillRect/>
+                    </a:stretch>
+                  </pic:blipFill>
+                  <pic:spPr>
+                    <a:xfrm>
+                      <a:off x="0" y="0"/>
+                      <a:ext cx="5943600" cy="2677160"/>
+                    </a:xfrm>
+                    <a:prstGeom prst="rect">
+                      <a:avLst/>
+                    </a:prstGeom>
+                  </pic:spPr>
+                </pic:pic>
+              </a:graphicData>
+            </a:graphic>
+          </wp:inline>
+        </w:drawing>
+      </w:r>
+    </w:p>
+    <w:p>
+      <w:pPr>
+        <w:shd w:val="clear" w:color="auto" w:fill="FFFFFF"/>
+        <w:spacing w:after="0" w:line="240" w:lineRule="auto"/>
+        <w:outlineLvl w:val="0"/>
+        <w:rPr>
+          <w:rFonts w:ascii="Segoe UI" w:hAnsi="Segoe UI" w:cs="Segoe UI"/>
+          <w:color w:val="1C1E21"/>
+          <w:sz w:val="26"/>
+          <w:szCs w:val="26"/>
+        </w:rPr>
+      </w:pPr>
+      <w:r>
+        <w:rPr>
+          <w:rFonts w:ascii="Segoe UI" w:hAnsi="Segoe UI" w:cs="Segoe UI"/>
+          <w:color w:val="1C1E21"/>
+          <w:sz w:val="26"/>
+          <w:szCs w:val="26"/>
+        </w:rPr>
+        <w:t>Creating a slice requires a string name to identify the slice, an initial state value, and one or more reducer functions to define how the state can be updated. Once a slice is created, we can export the generated Redux action creators and the reducer function for the whole slice.</w:t>
+      </w:r>
+    </w:p>
+    <w:p>
+      <w:pPr>
+        <w:shd w:val="clear" w:color="auto" w:fill="FFFFFF"/>
+        <w:spacing w:after="0" w:line="240" w:lineRule="auto"/>
+        <w:outlineLvl w:val="0"/>
+        <w:rPr>
+          <w:rFonts w:ascii="Roboto" w:eastAsia="Times New Roman" w:hAnsi="Roboto" w:cs="Times New Roman"/>
+          <w:color w:val="202124"/>
+          <w:kern w:val="36"/>
+          <w:sz w:val="32"/>
+          <w:szCs w:val="32"/>
+          <w14:ligatures w14:val="none"/>
+        </w:rPr>
+      </w:pPr>
+      <w:r>
+        <w:rPr>
+          <w:noProof/>
+        </w:rPr>
+        <w:drawing>
+          <wp:inline distT="0" distB="0" distL="0" distR="0" wp14:anchorId="4500A580" wp14:editId="44D9FA03">
+            <wp:extent cx="5829300" cy="2428875"/>
+            <wp:effectExtent l="0" t="0" r="0" b="9525"/>
+            <wp:docPr id="354802426" name="Picture 1"/>
+            <wp:cNvGraphicFramePr>
+              <a:graphicFrameLocks xmlns:a="http://schemas.openxmlformats.org/drawingml/2006/main" noChangeAspect="1"/>
+            </wp:cNvGraphicFramePr>
+            <a:graphic xmlns:a="http://schemas.openxmlformats.org/drawingml/2006/main">
+              <a:graphicData uri="http://schemas.openxmlformats.org/drawingml/2006/picture">
+                <pic:pic xmlns:pic="http://schemas.openxmlformats.org/drawingml/2006/picture">
+                  <pic:nvPicPr>
+                    <pic:cNvPr id="354802426" name=""/>
+                    <pic:cNvPicPr/>
+                  </pic:nvPicPr>
+                  <pic:blipFill>
+                    <a:blip r:embed="rId10"/>
+                    <a:stretch>
+                      <a:fillRect/>
+                    </a:stretch>
+                  </pic:blipFill>
+                  <pic:spPr>
+                    <a:xfrm>
+                      <a:off x="0" y="0"/>
+                      <a:ext cx="5829300" cy="2428875"/>
+                    </a:xfrm>
+                    <a:prstGeom prst="rect">
+                      <a:avLst/>
+                    </a:prstGeom>
+                  </pic:spPr>
+                </pic:pic>
+              </a:graphicData>
+            </a:graphic>
+          </wp:inline>
+        </w:drawing>
+      </w:r>
+    </w:p>
+    <w:p>
+      <w:pPr>
+        <w:shd w:val="clear" w:color="auto" w:fill="FFFFFF"/>
+        <w:spacing w:after="0" w:line="240" w:lineRule="auto"/>
+        <w:outlineLvl w:val="0"/>
+        <w:rPr>
+          <w:rFonts w:ascii="Roboto" w:eastAsia="Times New Roman" w:hAnsi="Roboto" w:cs="Times New Roman"/>
+          <w:color w:val="202124"/>
+          <w:kern w:val="36"/>
+          <w:sz w:val="32"/>
+          <w:szCs w:val="32"/>
+          <w14:ligatures w14:val="none"/>
+        </w:rPr>
+      </w:pPr>
+      <w:r>
+        <w:rPr>
+          <w:noProof/>
+        </w:rPr>
+        <w:lastRenderedPageBreak/>
+        <w:drawing>
+          <wp:inline distT="0" distB="0" distL="0" distR="0" wp14:anchorId="031652F7" wp14:editId="6525E208">
+            <wp:extent cx="5943600" cy="4907915"/>
+            <wp:effectExtent l="0" t="0" r="0" b="6985"/>
+            <wp:docPr id="74999538" name="Picture 1"/>
+            <wp:cNvGraphicFramePr>
+              <a:graphicFrameLocks xmlns:a="http://schemas.openxmlformats.org/drawingml/2006/main" noChangeAspect="1"/>
+            </wp:cNvGraphicFramePr>
+            <a:graphic xmlns:a="http://schemas.openxmlformats.org/drawingml/2006/main">
+              <a:graphicData uri="http://schemas.openxmlformats.org/drawingml/2006/picture">
+                <pic:pic xmlns:pic="http://schemas.openxmlformats.org/drawingml/2006/picture">
+                  <pic:nvPicPr>
+                    <pic:cNvPr id="74999538" name=""/>
+                    <pic:cNvPicPr/>
+                  </pic:nvPicPr>
+                  <pic:blipFill>
+                    <a:blip r:embed="rId11"/>
+                    <a:stretch>
+                      <a:fillRect/>
+                    </a:stretch>
+                  </pic:blipFill>
+                  <pic:spPr>
+                    <a:xfrm>
+                      <a:off x="0" y="0"/>
+                      <a:ext cx="5943600" cy="4907915"/>
+                    </a:xfrm>
+                    <a:prstGeom prst="rect">
+                      <a:avLst/>
+                    </a:prstGeom>
+                  </pic:spPr>
+                </pic:pic>
+              </a:graphicData>
+            </a:graphic>
+          </wp:inline>
+        </w:drawing>
+      </w:r>
+    </w:p>
+    <w:p>
+      <w:pPr>
+        <w:shd w:val="clear" w:color="auto" w:fill="FFFFFF"/>
+        <w:spacing w:after="0" w:line="240" w:lineRule="auto"/>
+        <w:outlineLvl w:val="0"/>
+        <w:rPr>
+          <w:rFonts w:ascii="Roboto" w:eastAsia="Times New Roman" w:hAnsi="Roboto" w:cs="Times New Roman"/>
+          <w:color w:val="202124"/>
+          <w:kern w:val="36"/>
+          <w:sz w:val="32"/>
+          <w:szCs w:val="32"/>
+          <w14:ligatures w14:val="none"/>
+        </w:rPr>
+      </w:pPr>
+      <w:r>
+        <w:rPr>
+          <w:noProof/>
+        </w:rPr>
+        <w:drawing>
+          <wp:inline distT="0" distB="0" distL="0" distR="0" wp14:anchorId="387FAB72" wp14:editId="3D091F75">
+            <wp:extent cx="5943600" cy="3252470"/>
+            <wp:effectExtent l="0" t="0" r="0" b="5080"/>
+            <wp:docPr id="450503452" name="Picture 1"/>
+            <wp:cNvGraphicFramePr>
+              <a:graphicFrameLocks xmlns:a="http://schemas.openxmlformats.org/drawingml/2006/main" noChangeAspect="1"/>
+            </wp:cNvGraphicFramePr>
+            <a:graphic xmlns:a="http://schemas.openxmlformats.org/drawingml/2006/main">
+              <a:graphicData uri="http://schemas.openxmlformats.org/drawingml/2006/picture">
+                <pic:pic xmlns:pic="http://schemas.openxmlformats.org/drawingml/2006/picture">
+                  <pic:nvPicPr>
+                    <pic:cNvPr id="450503452" name=""/>
+                    <pic:cNvPicPr/>
+                  </pic:nvPicPr>
+                  <pic:blipFill>
+                    <a:blip r:embed="rId12"/>
+                    <a:stretch>
+                      <a:fillRect/>
+                    </a:stretch>
+                  </pic:blipFill>
+                  <pic:spPr>
+                    <a:xfrm>
+                      <a:off x="0" y="0"/>
+                      <a:ext cx="5943600" cy="3252470"/>
+                    </a:xfrm>
+                    <a:prstGeom prst="rect">
+                      <a:avLst/>
+                    </a:prstGeom>
+                  </pic:spPr>
+                </pic:pic>
+              </a:graphicData>
+            </a:graphic>
+          </wp:inline>
+        </w:drawing>
+      </w:r>
+    </w:p>
+    <w:p>
+      <w:pPr>
+        <w:pStyle w:val="Heading3"/>
+        <w:rPr>
+          <w:rFonts w:ascii="Segoe UI" w:hAnsi="Segoe UI" w:cs="Segoe UI"/>
+          <w:b/>
+          <w:bCs/>
+          <w:color w:val="1C1E21"/>
+          <w:sz w:val="36"/>
+          <w:szCs w:val="36"/>
+        </w:rPr>
+      </w:pPr>
+      <w:r>
+        <w:rPr>
+          <w:rFonts w:ascii="Segoe UI" w:hAnsi="Segoe UI" w:cs="Segoe UI"/>
+          <w:b/>
+          <w:bCs/>
+          <w:color w:val="1C1E21"/>
+          <w:sz w:val="36"/>
+          <w:szCs w:val="36"/>
+        </w:rPr>
+        <w:lastRenderedPageBreak/>
+        <w:t>Use Redux State and Actions in React Components</w:t>
+      </w:r>
+    </w:p>
+    <w:p>
+      <w:pPr>
+        <w:rPr>
+          <w:rFonts w:ascii="Segoe UI" w:hAnsi="Segoe UI" w:cs="Segoe UI"/>
+          <w:color w:val="1C1E21"/>
+          <w:sz w:val="26"/>
+          <w:szCs w:val="26"/>
+        </w:rPr>
+      </w:pPr>
+      <w:r>
+        <w:rPr>
+          <w:rFonts w:ascii="Segoe UI" w:hAnsi="Segoe UI" w:cs="Segoe UI"/>
+          <w:color w:val="1C1E21"/>
+          <w:sz w:val="26"/>
+          <w:szCs w:val="26"/>
+        </w:rPr>
+        <w:t>Now we can use the React-Redux hooks to let React components interact with the Redux store. We can read data from the store with </w:t>
+      </w:r>
+      <w:proofErr w:type="spellStart"/>
+      <w:r>
+        <w:rPr>
+          <w:rStyle w:val="HTMLCode"/>
+          <w:rFonts w:eastAsiaTheme="majorEastAsia"/>
+          <w:color w:val="1C1E21"/>
+        </w:rPr>
+        <w:t>useSelector</w:t>
+      </w:r>
+      <w:proofErr w:type="spellEnd"/>
+      <w:r>
+        <w:rPr>
+          <w:rFonts w:ascii="Segoe UI" w:hAnsi="Segoe UI" w:cs="Segoe UI"/>
+          <w:color w:val="1C1E21"/>
+          <w:sz w:val="26"/>
+          <w:szCs w:val="26"/>
+        </w:rPr>
+        <w:t>, and dispatch actions using </w:t>
+      </w:r>
+      <w:proofErr w:type="spellStart"/>
+      <w:r>
+        <w:rPr>
+          <w:rStyle w:val="HTMLCode"/>
+          <w:rFonts w:eastAsiaTheme="majorEastAsia"/>
+          <w:color w:val="1C1E21"/>
+        </w:rPr>
+        <w:t>useDispatch</w:t>
+      </w:r>
+      <w:proofErr w:type="spellEnd"/>
+      <w:r>
+        <w:rPr>
+          <w:rFonts w:ascii="Segoe UI" w:hAnsi="Segoe UI" w:cs="Segoe UI"/>
+          <w:color w:val="1C1E21"/>
+          <w:sz w:val="26"/>
+          <w:szCs w:val="26"/>
+        </w:rPr>
+        <w:t>. </w:t>
+      </w:r>
+    </w:p>
+    <w:p>
+      <w:pPr>
+        <w:rPr>
+          <w:sz w:val="24"/>
+          <w:szCs w:val="24"/>
+        </w:rPr>
+      </w:pPr>
+      <w:r>
+        <w:rPr>
+          <w:noProof/>
+        </w:rPr>
+        <w:drawing>
+          <wp:inline distT="0" distB="0" distL="0" distR="0" wp14:anchorId="3C40BFF7" wp14:editId="1B11399B">
+            <wp:extent cx="4876800" cy="4924425"/>
+            <wp:effectExtent l="0" t="0" r="0" b="9525"/>
+            <wp:docPr id="12813469" name="Picture 1"/>
+            <wp:cNvGraphicFramePr>
+              <a:graphicFrameLocks xmlns:a="http://schemas.openxmlformats.org/drawingml/2006/main" noChangeAspect="1"/>
+            </wp:cNvGraphicFramePr>
+            <a:graphic xmlns:a="http://schemas.openxmlformats.org/drawingml/2006/main">
+              <a:graphicData uri="http://schemas.openxmlformats.org/drawingml/2006/picture">
+                <pic:pic xmlns:pic="http://schemas.openxmlformats.org/drawingml/2006/picture">
+                  <pic:nvPicPr>
+                    <pic:cNvPr id="12813469" name=""/>
+                    <pic:cNvPicPr/>
+                  </pic:nvPicPr>
+                  <pic:blipFill>
+                    <a:blip r:embed="rId13"/>
+                    <a:stretch>
+                      <a:fillRect/>
+                    </a:stretch>
+                  </pic:blipFill>
+                  <pic:spPr>
+                    <a:xfrm>
+                      <a:off x="0" y="0"/>
+                      <a:ext cx="4876800" cy="4924425"/>
+                    </a:xfrm>
+                    <a:prstGeom prst="rect">
+                      <a:avLst/>
+                    </a:prstGeom>
+                  </pic:spPr>
+                </pic:pic>
+              </a:graphicData>
+            </a:graphic>
+          </wp:inline>
+        </w:drawing>
+      </w:r>
+    </w:p>
+    <w:p>
+      <w:pPr>
+        <w:rPr>
+          <w:sz w:val="24"/>
+          <w:szCs w:val="24"/>
+        </w:rPr>
+      </w:pPr>
+      <w:r>
+        <w:rPr>
+          <w:noProof/>
+        </w:rPr>
+        <w:lastRenderedPageBreak/>
+        <w:drawing>
+          <wp:inline distT="0" distB="0" distL="0" distR="0" wp14:anchorId="76A8B887" wp14:editId="41BC1040">
+            <wp:extent cx="5124450" cy="5429250"/>
+            <wp:effectExtent l="0" t="0" r="0" b="0"/>
+            <wp:docPr id="1141864294" name="Picture 1"/>
+            <wp:cNvGraphicFramePr>
+              <a:graphicFrameLocks xmlns:a="http://schemas.openxmlformats.org/drawingml/2006/main" noChangeAspect="1"/>
+            </wp:cNvGraphicFramePr>
+            <a:graphic xmlns:a="http://schemas.openxmlformats.org/drawingml/2006/main">
+              <a:graphicData uri="http://schemas.openxmlformats.org/drawingml/2006/picture">
+                <pic:pic xmlns:pic="http://schemas.openxmlformats.org/drawingml/2006/picture">
+                  <pic:nvPicPr>
+                    <pic:cNvPr id="1141864294" name=""/>
+                    <pic:cNvPicPr/>
+                  </pic:nvPicPr>
+                  <pic:blipFill>
+                    <a:blip r:embed="rId14"/>
+                    <a:stretch>
+                      <a:fillRect/>
+                    </a:stretch>
+                  </pic:blipFill>
+                  <pic:spPr>
+                    <a:xfrm>
+                      <a:off x="0" y="0"/>
+                      <a:ext cx="5124450" cy="5429250"/>
+                    </a:xfrm>
+                    <a:prstGeom prst="rect">
+                      <a:avLst/>
+                    </a:prstGeom>
+                  </pic:spPr>
+                </pic:pic>
+              </a:graphicData>
+            </a:graphic>
+          </wp:inline>
+        </w:drawing>
+      </w:r>
+    </w:p>
+    <w:p>
+      <w:pPr>
+        <w:pStyle w:val="NormalWeb"/>
+        <w:pBdr>
+          <w:top w:val="single" w:sz="2" w:space="0" w:color="D9D9E3"/>
+          <w:left w:val="single" w:sz="2" w:space="0" w:color="D9D9E3"/>
+          <w:bottom w:val="single" w:sz="2" w:space="0" w:color="D9D9E3"/>
+          <w:right w:val="single" w:sz="2" w:space="0" w:color="D9D9E3"/>
+        </w:pBdr>
+        <w:shd w:val="clear" w:color="auto" w:fill="F7F7F8"/>
+        <w:spacing w:before="300" w:beforeAutospacing="0" w:after="300" w:afterAutospacing="0"/>
+        <w:rPr>
+          <w:rFonts w:ascii="Segoe UI" w:hAnsi="Segoe UI" w:cs="Segoe UI"/>
+          <w:color w:val="374151"/>
+        </w:rPr>
+      </w:pPr>
+      <w:r>
+        <w:rPr>
+          <w:rFonts w:ascii="Segoe UI" w:hAnsi="Segoe UI" w:cs="Segoe UI"/>
+          <w:color w:val="374151"/>
+        </w:rPr>
+        <w:t xml:space="preserve">In this example, when the "Increment" button is clicked, the </w:t>
+      </w:r>
+      <w:proofErr w:type="spellStart"/>
+      <w:r>
+        <w:rPr>
+          <w:rStyle w:val="HTMLCode"/>
+          <w:rFonts w:ascii="Ubuntu Mono" w:hAnsi="Ubuntu Mono"/>
+          <w:b/>
+          <w:bCs/>
+          <w:color w:val="374151"/>
+          <w:sz w:val="21"/>
+          <w:szCs w:val="21"/>
+          <w:bdr w:val="single" w:sz="2" w:space="0" w:color="D9D9E3" w:frame="1"/>
+        </w:rPr>
+        <w:t>handleIncrement</w:t>
+      </w:r>
+      <w:proofErr w:type="spellEnd"/>
+      <w:r>
+        <w:rPr>
+          <w:rFonts w:ascii="Segoe UI" w:hAnsi="Segoe UI" w:cs="Segoe UI"/>
+          <w:color w:val="374151"/>
+        </w:rPr>
+        <w:t xml:space="preserve"> function dispatches the </w:t>
+      </w:r>
+      <w:r>
+        <w:rPr>
+          <w:rStyle w:val="HTMLCode"/>
+          <w:rFonts w:ascii="Ubuntu Mono" w:hAnsi="Ubuntu Mono"/>
+          <w:b/>
+          <w:bCs/>
+          <w:color w:val="374151"/>
+          <w:sz w:val="21"/>
+          <w:szCs w:val="21"/>
+          <w:bdr w:val="single" w:sz="2" w:space="0" w:color="D9D9E3" w:frame="1"/>
+        </w:rPr>
+        <w:t>increment</w:t>
+      </w:r>
+      <w:r>
+        <w:rPr>
+          <w:rFonts w:ascii="Segoe UI" w:hAnsi="Segoe UI" w:cs="Segoe UI"/>
+          <w:color w:val="374151"/>
+        </w:rPr>
+        <w:t xml:space="preserve"> action to the Redux store, triggering the state update.</w:t>
+      </w:r>
+    </w:p>
+    <w:p>
+      <w:pPr>
+        <w:pStyle w:val="NormalWeb"/>
+        <w:pBdr>
+          <w:top w:val="single" w:sz="2" w:space="0" w:color="D9D9E3"/>
+          <w:left w:val="single" w:sz="2" w:space="0" w:color="D9D9E3"/>
+          <w:bottom w:val="single" w:sz="2" w:space="0" w:color="D9D9E3"/>
+          <w:right w:val="single" w:sz="2" w:space="0" w:color="D9D9E3"/>
+        </w:pBdr>
+        <w:shd w:val="clear" w:color="auto" w:fill="F7F7F8"/>
+        <w:spacing w:before="300" w:beforeAutospacing="0" w:after="0" w:afterAutospacing="0"/>
+        <w:rPr>
+          <w:rFonts w:ascii="Segoe UI" w:hAnsi="Segoe UI" w:cs="Segoe UI"/>
+          <w:color w:val="374151"/>
+        </w:rPr>
+      </w:pPr>
+      <w:r>
+        <w:rPr>
+          <w:rFonts w:ascii="Segoe UI" w:hAnsi="Segoe UI" w:cs="Segoe UI"/>
+          <w:color w:val="374151"/>
+        </w:rPr>
+        <w:t xml:space="preserve">Overall, using </w:t>
+      </w:r>
+      <w:proofErr w:type="spellStart"/>
+      <w:r>
+        <w:rPr>
+          <w:rStyle w:val="HTMLCode"/>
+          <w:rFonts w:ascii="Ubuntu Mono" w:hAnsi="Ubuntu Mono"/>
+          <w:b/>
+          <w:bCs/>
+          <w:color w:val="374151"/>
+          <w:sz w:val="21"/>
+          <w:szCs w:val="21"/>
+          <w:bdr w:val="single" w:sz="2" w:space="0" w:color="D9D9E3" w:frame="1"/>
+        </w:rPr>
+        <w:t>useSelector</w:t>
+      </w:r>
+      <w:proofErr w:type="spellEnd"/>
+      <w:r>
+        <w:rPr>
+          <w:rFonts w:ascii="Segoe UI" w:hAnsi="Segoe UI" w:cs="Segoe UI"/>
+          <w:color w:val="374151"/>
+        </w:rPr>
+        <w:t xml:space="preserve"> and </w:t>
+      </w:r>
+      <w:proofErr w:type="spellStart"/>
+      <w:r>
+        <w:rPr>
+          <w:rStyle w:val="HTMLCode"/>
+          <w:rFonts w:ascii="Ubuntu Mono" w:hAnsi="Ubuntu Mono"/>
+          <w:b/>
+          <w:bCs/>
+          <w:color w:val="374151"/>
+          <w:sz w:val="21"/>
+          <w:szCs w:val="21"/>
+          <w:bdr w:val="single" w:sz="2" w:space="0" w:color="D9D9E3" w:frame="1"/>
+        </w:rPr>
+        <w:t>useDispatch</w:t>
+      </w:r>
+      <w:proofErr w:type="spellEnd"/>
+      <w:r>
+        <w:rPr>
+          <w:rFonts w:ascii="Segoe UI" w:hAnsi="Segoe UI" w:cs="Segoe UI"/>
+          <w:color w:val="374151"/>
+        </w:rPr>
+        <w:t xml:space="preserve"> hooks simplifies the process of interacting with the Redux store in functional components. They provide an elegant and efficient way to access and update the state without the need for connect higher-order components and explicit subscription management.</w:t>
+      </w:r>
+    </w:p>
+    <w:p>
+      <w:pPr>
+        <w:rPr>
+          <w:sz w:val="24"/>
+          <w:szCs w:val="24"/>
+        </w:rPr>
+      </w:pPr>
+    </w:p>
+    <w:p>
+      <w:pPr>
+        <w:pStyle w:val="NormalWeb"/>
+        <w:rPr>
+          <w:rFonts w:ascii="Segoe UI" w:hAnsi="Segoe UI" w:cs="Segoe UI"/>
+          <w:color w:val="1C1E21"/>
+          <w:sz w:val="26"/>
+          <w:szCs w:val="26"/>
+        </w:rPr>
+      </w:pPr>
+      <w:r>
+        <w:rPr>
+          <w:noProof/>
+        </w:rPr>
+        <w:lastRenderedPageBreak/>
+        <w:drawing>
+          <wp:inline distT="0" distB="0" distL="0" distR="0" wp14:anchorId="77C3DD62" wp14:editId="3010FE33">
+            <wp:extent cx="5791200" cy="5867400"/>
+            <wp:effectExtent l="0" t="0" r="0" b="0"/>
+            <wp:docPr id="878292210" name="Picture 1"/>
+            <wp:cNvGraphicFramePr>
+              <a:graphicFrameLocks xmlns:a="http://schemas.openxmlformats.org/drawingml/2006/main" noChangeAspect="1"/>
+            </wp:cNvGraphicFramePr>
+            <a:graphic xmlns:a="http://schemas.openxmlformats.org/drawingml/2006/main">
+              <a:graphicData uri="http://schemas.openxmlformats.org/drawingml/2006/picture">
+                <pic:pic xmlns:pic="http://schemas.openxmlformats.org/drawingml/2006/picture">
+                  <pic:nvPicPr>
+                    <pic:cNvPr id="878292210" name=""/>
+                    <pic:cNvPicPr/>
+                  </pic:nvPicPr>
+                  <pic:blipFill>
+                    <a:blip r:embed="rId15"/>
+                    <a:stretch>
+                      <a:fillRect/>
+                    </a:stretch>
+                  </pic:blipFill>
+                  <pic:spPr>
+                    <a:xfrm>
+                      <a:off x="0" y="0"/>
+                      <a:ext cx="5791200" cy="5867400"/>
+                    </a:xfrm>
+                    <a:prstGeom prst="rect">
+                      <a:avLst/>
+                    </a:prstGeom>
+                  </pic:spPr>
+                </pic:pic>
+              </a:graphicData>
+            </a:graphic>
+          </wp:inline>
+        </w:drawing>
+      </w:r>
+      <w:r>
+        <w:rPr>
+          <w:rFonts w:ascii="Segoe UI" w:hAnsi="Segoe UI" w:cs="Segoe UI"/>
+          <w:color w:val="1C1E21"/>
+          <w:sz w:val="26"/>
+          <w:szCs w:val="26"/>
+        </w:rPr>
+        <w:t>Now, any time you click the "Increment" and "Decrement" buttons:</w:t>
+      </w:r>
+    </w:p>
+    <w:p>
+      <w:pPr>
+        <w:numPr>
+          <w:ilvl w:val="0"/>
+          <w:numId w:val="2"/>
+        </w:numPr>
+        <w:spacing w:before="100" w:beforeAutospacing="1" w:after="100" w:afterAutospacing="1" w:line="240" w:lineRule="auto"/>
+        <w:rPr>
+          <w:rFonts w:ascii="Segoe UI" w:eastAsia="Times New Roman" w:hAnsi="Segoe UI" w:cs="Segoe UI"/>
+          <w:color w:val="1C1E21"/>
+          <w:kern w:val="0"/>
+          <w:sz w:val="26"/>
+          <w:szCs w:val="26"/>
+          <w14:ligatures w14:val="none"/>
+        </w:rPr>
+      </w:pPr>
+      <w:r>
+        <w:rPr>
+          <w:rFonts w:ascii="Segoe UI" w:eastAsia="Times New Roman" w:hAnsi="Segoe UI" w:cs="Segoe UI"/>
+          <w:color w:val="1C1E21"/>
+          <w:kern w:val="0"/>
+          <w:sz w:val="26"/>
+          <w:szCs w:val="26"/>
+          <w14:ligatures w14:val="none"/>
+        </w:rPr>
+        <w:t>The corresponding Redux action will be dispatched to the store</w:t>
+      </w:r>
+    </w:p>
+    <w:p>
+      <w:pPr>
+        <w:numPr>
+          <w:ilvl w:val="0"/>
+          <w:numId w:val="2"/>
+        </w:numPr>
+        <w:spacing w:before="100" w:beforeAutospacing="1" w:after="100" w:afterAutospacing="1" w:line="240" w:lineRule="auto"/>
+        <w:rPr>
+          <w:rFonts w:ascii="Segoe UI" w:eastAsia="Times New Roman" w:hAnsi="Segoe UI" w:cs="Segoe UI"/>
+          <w:color w:val="1C1E21"/>
+          <w:kern w:val="0"/>
+          <w:sz w:val="26"/>
+          <w:szCs w:val="26"/>
+          <w14:ligatures w14:val="none"/>
+        </w:rPr>
+      </w:pPr>
+      <w:r>
+        <w:rPr>
+          <w:rFonts w:ascii="Segoe UI" w:eastAsia="Times New Roman" w:hAnsi="Segoe UI" w:cs="Segoe UI"/>
+          <w:color w:val="1C1E21"/>
+          <w:kern w:val="0"/>
+          <w:sz w:val="26"/>
+          <w:szCs w:val="26"/>
+          <w14:ligatures w14:val="none"/>
+        </w:rPr>
+        <w:t>The counter slice reducer will see the actions and update its state</w:t>
+      </w:r>
+    </w:p>
+    <w:p>
+      <w:pPr>
+        <w:numPr>
+          <w:ilvl w:val="0"/>
+          <w:numId w:val="2"/>
+        </w:numPr>
+        <w:spacing w:before="100" w:beforeAutospacing="1" w:after="100" w:afterAutospacing="1" w:line="240" w:lineRule="auto"/>
+        <w:rPr>
+          <w:rFonts w:ascii="Segoe UI" w:eastAsia="Times New Roman" w:hAnsi="Segoe UI" w:cs="Segoe UI"/>
+          <w:color w:val="1C1E21"/>
+          <w:kern w:val="0"/>
+          <w:sz w:val="26"/>
+          <w:szCs w:val="26"/>
+          <w14:ligatures w14:val="none"/>
+        </w:rPr>
+      </w:pPr>
+      <w:r>
+        <w:rPr>
+          <w:rFonts w:ascii="Segoe UI" w:eastAsia="Times New Roman" w:hAnsi="Segoe UI" w:cs="Segoe UI"/>
+          <w:color w:val="1C1E21"/>
+          <w:kern w:val="0"/>
+          <w:sz w:val="26"/>
+          <w:szCs w:val="26"/>
+          <w14:ligatures w14:val="none"/>
+        </w:rPr>
+        <w:t>The </w:t>
+      </w:r>
+      <w:r>
+        <w:rPr>
+          <w:rFonts w:ascii="Courier New" w:eastAsia="Times New Roman" w:hAnsi="Courier New" w:cs="Courier New"/>
+          <w:color w:val="1C1E21"/>
+          <w:kern w:val="0"/>
+          <w:sz w:val="20"/>
+          <w:szCs w:val="20"/>
+          <w14:ligatures w14:val="none"/>
+        </w:rPr>
+        <w:t>&lt;Counter&gt;</w:t>
+      </w:r>
+      <w:r>
+        <w:rPr>
+          <w:rFonts w:ascii="Segoe UI" w:eastAsia="Times New Roman" w:hAnsi="Segoe UI" w:cs="Segoe UI"/>
+          <w:color w:val="1C1E21"/>
+          <w:kern w:val="0"/>
+          <w:sz w:val="26"/>
+          <w:szCs w:val="26"/>
+          <w14:ligatures w14:val="none"/>
+        </w:rPr>
+        <w:t> component will see the new state value from the store and re-render itself with the new data</w:t>
+      </w:r>
+    </w:p>
+    <w:p>
+      <w:pPr>
+        <w:pStyle w:val="NormalWeb"/>
+        <w:numPr>
+          <w:ilvl w:val="0"/>
+          <w:numId w:val="2"/>
+        </w:numPr>
+        <w:pBdr>
+          <w:top w:val="single" w:sz="2" w:space="0" w:color="D9D9E3"/>
+          <w:left w:val="single" w:sz="2" w:space="0" w:color="D9D9E3"/>
+          <w:bottom w:val="single" w:sz="2" w:space="0" w:color="D9D9E3"/>
+          <w:right w:val="single" w:sz="2" w:space="0" w:color="D9D9E3"/>
+        </w:pBdr>
+        <w:shd w:val="clear" w:color="auto" w:fill="F7F7F8"/>
+        <w:spacing w:before="0" w:beforeAutospacing="0" w:after="300" w:afterAutospacing="0"/>
+        <w:rPr>
+          <w:rFonts w:ascii="Segoe UI" w:hAnsi="Segoe UI" w:cs="Segoe UI"/>
+          <w:color w:val="374151"/>
+        </w:rPr>
+      </w:pPr>
+      <w:r>
+        <w:rPr>
+          <w:rFonts w:ascii="Segoe UI" w:hAnsi="Segoe UI" w:cs="Segoe UI"/>
+          <w:color w:val="374151"/>
+        </w:rPr>
+        <w:t xml:space="preserve">In the line </w:t>
+      </w:r>
+      <w:r>
+        <w:rPr>
+          <w:rStyle w:val="HTMLCode"/>
+          <w:rFonts w:ascii="Ubuntu Mono" w:hAnsi="Ubuntu Mono"/>
+          <w:b/>
+          <w:bCs/>
+          <w:color w:val="374151"/>
+          <w:sz w:val="21"/>
+          <w:szCs w:val="21"/>
+          <w:bdr w:val="single" w:sz="2" w:space="0" w:color="D9D9E3" w:frame="1"/>
+        </w:rPr>
+        <w:t xml:space="preserve">const dispatch = </w:t>
+      </w:r>
+      <w:proofErr w:type="spellStart"/>
+      <w:proofErr w:type="gramStart"/>
+      <w:r>
+        <w:rPr>
+          <w:rStyle w:val="HTMLCode"/>
+          <w:rFonts w:ascii="Ubuntu Mono" w:hAnsi="Ubuntu Mono"/>
+          <w:b/>
+          <w:bCs/>
+          <w:color w:val="374151"/>
+          <w:sz w:val="21"/>
+          <w:szCs w:val="21"/>
+          <w:bdr w:val="single" w:sz="2" w:space="0" w:color="D9D9E3" w:frame="1"/>
+        </w:rPr>
+        <w:t>useDispatch</w:t>
+      </w:r>
+      <w:proofErr w:type="spellEnd"/>
+      <w:r>
+        <w:rPr>
+          <w:rStyle w:val="HTMLCode"/>
+          <w:rFonts w:ascii="Ubuntu Mono" w:hAnsi="Ubuntu Mono"/>
+          <w:b/>
+          <w:bCs/>
+          <w:color w:val="374151"/>
+          <w:sz w:val="21"/>
+          <w:szCs w:val="21"/>
+          <w:bdr w:val="single" w:sz="2" w:space="0" w:color="D9D9E3" w:frame="1"/>
+        </w:rPr>
+        <w:t>(</w:t>
+      </w:r>
+      <w:proofErr w:type="gramEnd"/>
+      <w:r>
+        <w:rPr>
+          <w:rStyle w:val="HTMLCode"/>
+          <w:rFonts w:ascii="Ubuntu Mono" w:hAnsi="Ubuntu Mono"/>
+          <w:b/>
+          <w:bCs/>
+          <w:color w:val="374151"/>
+          <w:sz w:val="21"/>
+          <w:szCs w:val="21"/>
+          <w:bdr w:val="single" w:sz="2" w:space="0" w:color="D9D9E3" w:frame="1"/>
+        </w:rPr>
+        <w:t>)</w:t>
+      </w:r>
+      <w:r>
+        <w:rPr>
+          <w:rFonts w:ascii="Segoe UI" w:hAnsi="Segoe UI" w:cs="Segoe UI"/>
+          <w:color w:val="374151"/>
+        </w:rPr>
+        <w:t xml:space="preserve">, a React hook called </w:t>
+      </w:r>
+      <w:proofErr w:type="spellStart"/>
+      <w:r>
+        <w:rPr>
+          <w:rStyle w:val="HTMLCode"/>
+          <w:rFonts w:ascii="Ubuntu Mono" w:hAnsi="Ubuntu Mono"/>
+          <w:b/>
+          <w:bCs/>
+          <w:color w:val="374151"/>
+          <w:sz w:val="21"/>
+          <w:szCs w:val="21"/>
+          <w:bdr w:val="single" w:sz="2" w:space="0" w:color="D9D9E3" w:frame="1"/>
+        </w:rPr>
+        <w:t>useDispatch</w:t>
+      </w:r>
+      <w:proofErr w:type="spellEnd"/>
+      <w:r>
+        <w:rPr>
+          <w:rFonts w:ascii="Segoe UI" w:hAnsi="Segoe UI" w:cs="Segoe UI"/>
+          <w:color w:val="374151"/>
+        </w:rPr>
+        <w:t xml:space="preserve"> from the </w:t>
+      </w:r>
+      <w:r>
+        <w:rPr>
+          <w:rStyle w:val="HTMLCode"/>
+          <w:rFonts w:ascii="Ubuntu Mono" w:hAnsi="Ubuntu Mono"/>
+          <w:b/>
+          <w:bCs/>
+          <w:color w:val="374151"/>
+          <w:sz w:val="21"/>
+          <w:szCs w:val="21"/>
+          <w:bdr w:val="single" w:sz="2" w:space="0" w:color="D9D9E3" w:frame="1"/>
+        </w:rPr>
+        <w:t>react-redux</w:t>
+      </w:r>
+      <w:r>
+        <w:rPr>
+          <w:rFonts w:ascii="Segoe UI" w:hAnsi="Segoe UI" w:cs="Segoe UI"/>
+          <w:color w:val="374151"/>
+        </w:rPr>
+        <w:t xml:space="preserve"> library is being used. This hook allows functional components in a React application to access the Redux store's </w:t>
+      </w:r>
+      <w:r>
+        <w:rPr>
+          <w:rStyle w:val="HTMLCode"/>
+          <w:rFonts w:ascii="Ubuntu Mono" w:hAnsi="Ubuntu Mono"/>
+          <w:b/>
+          <w:bCs/>
+          <w:color w:val="374151"/>
+          <w:sz w:val="21"/>
+          <w:szCs w:val="21"/>
+          <w:bdr w:val="single" w:sz="2" w:space="0" w:color="D9D9E3" w:frame="1"/>
+        </w:rPr>
+        <w:t>dispatch</w:t>
+      </w:r>
+      <w:r>
+        <w:rPr>
+          <w:rFonts w:ascii="Segoe UI" w:hAnsi="Segoe UI" w:cs="Segoe UI"/>
+          <w:color w:val="374151"/>
+        </w:rPr>
+        <w:t xml:space="preserve"> function.</w:t>
+      </w:r>
+    </w:p>
+    <w:p>
+      <w:pPr>
+        <w:pStyle w:val="NormalWeb"/>
+        <w:numPr>
+          <w:ilvl w:val="0"/>
+          <w:numId w:val="2"/>
+        </w:numPr>
+        <w:pBdr>
+          <w:top w:val="single" w:sz="2" w:space="0" w:color="D9D9E3"/>
+          <w:left w:val="single" w:sz="2" w:space="0" w:color="D9D9E3"/>
+          <w:bottom w:val="single" w:sz="2" w:space="0" w:color="D9D9E3"/>
+          <w:right w:val="single" w:sz="2" w:space="0" w:color="D9D9E3"/>
+        </w:pBdr>
+        <w:shd w:val="clear" w:color="auto" w:fill="F7F7F8"/>
+        <w:spacing w:before="300" w:beforeAutospacing="0" w:after="300" w:afterAutospacing="0"/>
+        <w:rPr>
+          <w:rFonts w:ascii="Segoe UI" w:hAnsi="Segoe UI" w:cs="Segoe UI"/>
+          <w:color w:val="374151"/>
+        </w:rPr>
+      </w:pPr>
+      <w:r>
+        <w:rPr>
+          <w:rFonts w:ascii="Segoe UI" w:hAnsi="Segoe UI" w:cs="Segoe UI"/>
+          <w:color w:val="374151"/>
+        </w:rPr>
+        <w:lastRenderedPageBreak/>
+        <w:t xml:space="preserve">In Redux, the </w:t>
+      </w:r>
+      <w:r>
+        <w:rPr>
+          <w:rStyle w:val="HTMLCode"/>
+          <w:rFonts w:ascii="Ubuntu Mono" w:hAnsi="Ubuntu Mono"/>
+          <w:b/>
+          <w:bCs/>
+          <w:color w:val="374151"/>
+          <w:sz w:val="21"/>
+          <w:szCs w:val="21"/>
+          <w:bdr w:val="single" w:sz="2" w:space="0" w:color="D9D9E3" w:frame="1"/>
+        </w:rPr>
+        <w:t>dispatch</w:t>
+      </w:r>
+      <w:r>
+        <w:rPr>
+          <w:rFonts w:ascii="Segoe UI" w:hAnsi="Segoe UI" w:cs="Segoe UI"/>
+          <w:color w:val="374151"/>
+        </w:rPr>
+        <w:t xml:space="preserve"> function is used to dispatch actions to the store. Dispatching an action is the way to communicate with the store and trigger state changes. When an action is dispatched, the store passes the action to the reducers, which then update the state based on the action's type and payload.</w:t>
+      </w:r>
+    </w:p>
+    <w:p>
+      <w:pPr>
+        <w:pStyle w:val="NormalWeb"/>
+        <w:numPr>
+          <w:ilvl w:val="0"/>
+          <w:numId w:val="2"/>
+        </w:numPr>
+        <w:pBdr>
+          <w:top w:val="single" w:sz="2" w:space="0" w:color="D9D9E3"/>
+          <w:left w:val="single" w:sz="2" w:space="0" w:color="D9D9E3"/>
+          <w:bottom w:val="single" w:sz="2" w:space="0" w:color="D9D9E3"/>
+          <w:right w:val="single" w:sz="2" w:space="0" w:color="D9D9E3"/>
+        </w:pBdr>
+        <w:shd w:val="clear" w:color="auto" w:fill="F7F7F8"/>
+        <w:spacing w:before="300" w:beforeAutospacing="0" w:after="300" w:afterAutospacing="0"/>
+        <w:rPr>
+          <w:rFonts w:ascii="Segoe UI" w:hAnsi="Segoe UI" w:cs="Segoe UI"/>
+          <w:color w:val="374151"/>
+        </w:rPr>
+      </w:pPr>
+      <w:r>
+        <w:rPr>
+          <w:rFonts w:ascii="Segoe UI" w:hAnsi="Segoe UI" w:cs="Segoe UI"/>
+          <w:color w:val="374151"/>
+        </w:rPr>
+        <w:t xml:space="preserve">The </w:t>
+      </w:r>
+      <w:proofErr w:type="spellStart"/>
+      <w:r>
+        <w:rPr>
+          <w:rStyle w:val="HTMLCode"/>
+          <w:rFonts w:ascii="Ubuntu Mono" w:hAnsi="Ubuntu Mono"/>
+          <w:b/>
+          <w:bCs/>
+          <w:color w:val="374151"/>
+          <w:sz w:val="21"/>
+          <w:szCs w:val="21"/>
+          <w:bdr w:val="single" w:sz="2" w:space="0" w:color="D9D9E3" w:frame="1"/>
+        </w:rPr>
+        <w:t>useDispatch</w:t>
+      </w:r>
+      <w:proofErr w:type="spellEnd"/>
+      <w:r>
+        <w:rPr>
+          <w:rFonts w:ascii="Segoe UI" w:hAnsi="Segoe UI" w:cs="Segoe UI"/>
+          <w:color w:val="374151"/>
+        </w:rPr>
+        <w:t xml:space="preserve"> hook is used to obtain a reference to this </w:t>
+      </w:r>
+      <w:r>
+        <w:rPr>
+          <w:rStyle w:val="HTMLCode"/>
+          <w:rFonts w:ascii="Ubuntu Mono" w:hAnsi="Ubuntu Mono"/>
+          <w:b/>
+          <w:bCs/>
+          <w:color w:val="374151"/>
+          <w:sz w:val="21"/>
+          <w:szCs w:val="21"/>
+          <w:bdr w:val="single" w:sz="2" w:space="0" w:color="D9D9E3" w:frame="1"/>
+        </w:rPr>
+        <w:t>dispatch</w:t>
+      </w:r>
+      <w:r>
+        <w:rPr>
+          <w:rFonts w:ascii="Segoe UI" w:hAnsi="Segoe UI" w:cs="Segoe UI"/>
+          <w:color w:val="374151"/>
+        </w:rPr>
+        <w:t xml:space="preserve"> function, so you can use it within your functional component to dispatch actions when needed.</w:t>
+      </w:r>
+    </w:p>
+    <w:p>
+      <w:pPr>
+        <w:pStyle w:val="ListParagraph"/>
+        <w:numPr>
+          <w:ilvl w:val="0"/>
+          <w:numId w:val="2"/>
+        </w:numPr>
+        <w:pBdr>
+          <w:top w:val="single" w:sz="2" w:space="0" w:color="D9D9E3"/>
+          <w:left w:val="single" w:sz="2" w:space="0" w:color="D9D9E3"/>
+          <w:bottom w:val="single" w:sz="2" w:space="0" w:color="D9D9E3"/>
+          <w:right w:val="single" w:sz="2" w:space="0" w:color="D9D9E3"/>
+        </w:pBdr>
+        <w:spacing w:before="300" w:after="100" w:line="240" w:lineRule="auto"/>
+        <w:rPr>
+          <w:rFonts w:ascii="Segoe UI" w:eastAsia="Times New Roman" w:hAnsi="Segoe UI" w:cs="Segoe UI"/>
+          <w:color w:val="000000"/>
+          <w:kern w:val="0"/>
+          <w:sz w:val="27"/>
+          <w:szCs w:val="27"/>
+          <w14:ligatures w14:val="none"/>
+        </w:rPr>
+      </w:pPr>
+      <w:r>
+        <w:rPr>
+          <w:rFonts w:ascii="Segoe UI" w:eastAsia="Times New Roman" w:hAnsi="Segoe UI" w:cs="Segoe UI"/>
+          <w:color w:val="000000"/>
+          <w:kern w:val="0"/>
+          <w:sz w:val="27"/>
+          <w:szCs w:val="27"/>
+          <w14:ligatures w14:val="none"/>
+        </w:rPr>
+        <w:t xml:space="preserve">By using the </w:t>
+      </w:r>
+      <w:proofErr w:type="spellStart"/>
+      <w:r>
+        <w:rPr>
+          <w:rFonts w:ascii="Ubuntu Mono" w:eastAsia="Times New Roman" w:hAnsi="Ubuntu Mono" w:cs="Courier New"/>
+          <w:b/>
+          <w:bCs/>
+          <w:color w:val="000000"/>
+          <w:kern w:val="0"/>
+          <w:sz w:val="20"/>
+          <w:szCs w:val="20"/>
+          <w:bdr w:val="single" w:sz="2" w:space="0" w:color="D9D9E3" w:frame="1"/>
+          <w14:ligatures w14:val="none"/>
+        </w:rPr>
+        <w:t>useDispatch</w:t>
+      </w:r>
+      <w:proofErr w:type="spellEnd"/>
+      <w:r>
+        <w:rPr>
+          <w:rFonts w:ascii="Segoe UI" w:eastAsia="Times New Roman" w:hAnsi="Segoe UI" w:cs="Segoe UI"/>
+          <w:color w:val="000000"/>
+          <w:kern w:val="0"/>
+          <w:sz w:val="27"/>
+          <w:szCs w:val="27"/>
+          <w14:ligatures w14:val="none"/>
+        </w:rPr>
+        <w:t xml:space="preserve"> hook, you can avoid wrapping your component with the </w:t>
+      </w:r>
+      <w:r>
+        <w:rPr>
+          <w:rFonts w:ascii="Ubuntu Mono" w:eastAsia="Times New Roman" w:hAnsi="Ubuntu Mono" w:cs="Courier New"/>
+          <w:b/>
+          <w:bCs/>
+          <w:color w:val="000000"/>
+          <w:kern w:val="0"/>
+          <w:sz w:val="20"/>
+          <w:szCs w:val="20"/>
+          <w:bdr w:val="single" w:sz="2" w:space="0" w:color="D9D9E3" w:frame="1"/>
+          <w14:ligatures w14:val="none"/>
+        </w:rPr>
+        <w:t>connect</w:t>
+      </w:r>
+      <w:r>
+        <w:rPr>
+          <w:rFonts w:ascii="Segoe UI" w:eastAsia="Times New Roman" w:hAnsi="Segoe UI" w:cs="Segoe UI"/>
+          <w:color w:val="000000"/>
+          <w:kern w:val="0"/>
+          <w:sz w:val="27"/>
+          <w:szCs w:val="27"/>
+          <w14:ligatures w14:val="none"/>
+        </w:rPr>
+        <w:t xml:space="preserve"> higher-order component from </w:t>
+      </w:r>
+      <w:r>
+        <w:rPr>
+          <w:rFonts w:ascii="Ubuntu Mono" w:eastAsia="Times New Roman" w:hAnsi="Ubuntu Mono" w:cs="Courier New"/>
+          <w:b/>
+          <w:bCs/>
+          <w:color w:val="000000"/>
+          <w:kern w:val="0"/>
+          <w:sz w:val="20"/>
+          <w:szCs w:val="20"/>
+          <w:bdr w:val="single" w:sz="2" w:space="0" w:color="D9D9E3" w:frame="1"/>
+          <w14:ligatures w14:val="none"/>
+        </w:rPr>
+        <w:t>react-redux</w:t>
+      </w:r>
+      <w:r>
+        <w:rPr>
+          <w:rFonts w:ascii="Segoe UI" w:eastAsia="Times New Roman" w:hAnsi="Segoe UI" w:cs="Segoe UI"/>
+          <w:color w:val="000000"/>
+          <w:kern w:val="0"/>
+          <w:sz w:val="27"/>
+          <w:szCs w:val="27"/>
+          <w14:ligatures w14:val="none"/>
+        </w:rPr>
+        <w:t xml:space="preserve">, as the hook gives you direct access to the </w:t>
+      </w:r>
+      <w:r>
+        <w:rPr>
+          <w:rFonts w:ascii="Ubuntu Mono" w:eastAsia="Times New Roman" w:hAnsi="Ubuntu Mono" w:cs="Courier New"/>
+          <w:b/>
+          <w:bCs/>
+          <w:color w:val="000000"/>
+          <w:kern w:val="0"/>
+          <w:sz w:val="20"/>
+          <w:szCs w:val="20"/>
+          <w:bdr w:val="single" w:sz="2" w:space="0" w:color="D9D9E3" w:frame="1"/>
+          <w14:ligatures w14:val="none"/>
+        </w:rPr>
+        <w:t>dispatch</w:t>
+      </w:r>
+      <w:r>
+        <w:rPr>
+          <w:rFonts w:ascii="Segoe UI" w:eastAsia="Times New Roman" w:hAnsi="Segoe UI" w:cs="Segoe UI"/>
+          <w:color w:val="000000"/>
+          <w:kern w:val="0"/>
+          <w:sz w:val="27"/>
+          <w:szCs w:val="27"/>
+          <w14:ligatures w14:val="none"/>
+        </w:rPr>
+        <w:t xml:space="preserve"> function in a more concise and functional way.</w:t>
+      </w:r>
+    </w:p>
+    <w:p>
+      <w:pPr>
+        <w:pStyle w:val="ListParagraph"/>
+        <w:numPr>
+          <w:ilvl w:val="0"/>
+          <w:numId w:val="2"/>
+        </w:numPr>
+        <w:pBdr>
+          <w:bottom w:val="single" w:sz="6" w:space="1" w:color="auto"/>
+        </w:pBdr>
+        <w:spacing w:after="0" w:line="240" w:lineRule="auto"/>
+        <w:jc w:val="center"/>
+        <w:rPr>
+          <w:rFonts w:ascii="Arial" w:eastAsia="Times New Roman" w:hAnsi="Arial" w:cs="Arial"/>
+          <w:vanish/>
+          <w:kern w:val="0"/>
+          <w:sz w:val="16"/>
+          <w:szCs w:val="16"/>
+          <w14:ligatures w14:val="none"/>
+        </w:rPr>
+      </w:pPr>
+      <w:r>
+        <w:rPr>
+          <w:rFonts w:ascii="Arial" w:eastAsia="Times New Roman" w:hAnsi="Arial" w:cs="Arial"/>
+          <w:vanish/>
+          <w:kern w:val="0"/>
+          <w:sz w:val="16"/>
+          <w:szCs w:val="16"/>
+          <w14:ligatures w14:val="none"/>
+        </w:rPr>
+        <w:t>Top of Form</w:t>
+      </w:r>
+    </w:p>
+    <w:p>
+      <w:pPr>
+        <w:rPr>
+          <w:sz w:val="24"/>
+          <w:szCs w:val="24"/>
+        </w:rPr>
+      </w:pPr>
     </w:p>
     <w:p>
       <w:pPr>
@@ -88,6 +3533,315 @@
     </w:sectPr>
   </w:body>
 </w:document>
+</file>
+
+<file path=word/numbering.xml><?xml version="1.0" encoding="utf-8"?>
+<w:numbering xmlns:wpc="http://schemas.microsoft.com/office/word/2010/wordprocessingCanvas" xmlns:cx="http://schemas.microsoft.com/office/drawing/2014/chartex" xmlns:cx1="http://schemas.microsoft.com/office/drawing/2015/9/8/chartex" xmlns:cx2="http://schemas.microsoft.com/office/drawing/2015/10/21/chartex" xmlns:cx3="http://schemas.microsoft.com/office/drawing/2016/5/9/chartex" xmlns:cx4="http://schemas.microsoft.com/office/drawing/2016/5/10/chartex" xmlns:cx5="http://schemas.microsoft.com/office/drawing/2016/5/11/chartex" xmlns:cx6="http://schemas.microsoft.com/office/drawing/2016/5/12/chartex" xmlns:cx7="http://schemas.microsoft.com/office/drawing/2016/5/13/chartex" xmlns:cx8="http://schemas.microsoft.com/office/drawing/2016/5/14/chartex" xmlns:mc="http://schemas.openxmlformats.org/markup-compatibility/2006" xmlns:aink="http://schemas.microsoft.com/office/drawing/2016/ink" xmlns:am3d="http://schemas.microsoft.com/office/drawing/2017/model3d" xmlns:o="urn:schemas-microsoft-com:office:office" xmlns:oel="http://schemas.microsoft.com/office/2019/extlst" xmlns:r="http://schemas.openxmlformats.org/officeDocument/2006/relationships" xmlns:m="http://schemas.openxmlformats.org/officeDocument/2006/math" xmlns:v="urn:schemas-microsoft-com:vml" xmlns:wp14="http://schemas.microsoft.com/office/word/2010/wordprocessingDrawing" xmlns:wp="http://schemas.openxmlformats.org/drawingml/2006/wordprocessingDrawing" xmlns:w10="urn:schemas-microsoft-com:office:word" xmlns:w="http://schemas.openxmlformats.org/wordprocessingml/2006/main" xmlns:w14="http://schemas.microsoft.com/office/word/2010/wordml" xmlns:w15="http://schemas.microsoft.com/office/word/2012/wordml" xmlns:w16cex="http://schemas.microsoft.com/office/word/2018/wordml/cex" xmlns:w16cid="http://schemas.microsoft.com/office/word/2016/wordml/cid" xmlns:w16="http://schemas.microsoft.com/office/word/2018/wordml" xmlns:w16sdtdh="http://schemas.microsoft.com/office/word/2020/wordml/sdtdatahash" xmlns:w16se="http://schemas.microsoft.com/office/word/2015/wordml/symex" xmlns:wpg="http://schemas.microsoft.com/office/word/2010/wordprocessingGroup" xmlns:wpi="http://schemas.microsoft.com/office/word/2010/wordprocessingInk" xmlns:wne="http://schemas.microsoft.com/office/word/2006/wordml" xmlns:wps="http://schemas.microsoft.com/office/word/2010/wordprocessingShape" mc:Ignorable="w14 w15 w16se w16cid w16 w16cex w16sdtdh wp14">
+  <w:abstractNum w:abstractNumId="0" w15:restartNumberingAfterBreak="0">
+    <w:nsid w:val="07DE0C34"/>
+    <w:multiLevelType w:val="multilevel"/>
+    <w:tmpl w:val="9FAAC93C"/>
+    <w:lvl w:ilvl="0">
+      <w:start w:val="1"/>
+      <w:numFmt w:val="bullet"/>
+      <w:lvlText w:val=""/>
+      <w:lvlJc w:val="left"/>
+      <w:pPr>
+        <w:tabs>
+          <w:tab w:val="num" w:pos="720"/>
+        </w:tabs>
+        <w:ind w:left="720" w:hanging="360"/>
+      </w:pPr>
+      <w:rPr>
+        <w:rFonts w:ascii="Symbol" w:hAnsi="Symbol" w:hint="default"/>
+        <w:sz w:val="20"/>
+      </w:rPr>
+    </w:lvl>
+    <w:lvl w:ilvl="1" w:tentative="1">
+      <w:start w:val="1"/>
+      <w:numFmt w:val="bullet"/>
+      <w:lvlText w:val="o"/>
+      <w:lvlJc w:val="left"/>
+      <w:pPr>
+        <w:tabs>
+          <w:tab w:val="num" w:pos="1440"/>
+        </w:tabs>
+        <w:ind w:left="1440" w:hanging="360"/>
+      </w:pPr>
+      <w:rPr>
+        <w:rFonts w:ascii="Courier New" w:hAnsi="Courier New" w:hint="default"/>
+        <w:sz w:val="20"/>
+      </w:rPr>
+    </w:lvl>
+    <w:lvl w:ilvl="2" w:tentative="1">
+      <w:start w:val="1"/>
+      <w:numFmt w:val="bullet"/>
+      <w:lvlText w:val=""/>
+      <w:lvlJc w:val="left"/>
+      <w:pPr>
+        <w:tabs>
+          <w:tab w:val="num" w:pos="2160"/>
+        </w:tabs>
+        <w:ind w:left="2160" w:hanging="360"/>
+      </w:pPr>
+      <w:rPr>
+        <w:rFonts w:ascii="Wingdings" w:hAnsi="Wingdings" w:hint="default"/>
+        <w:sz w:val="20"/>
+      </w:rPr>
+    </w:lvl>
+    <w:lvl w:ilvl="3" w:tentative="1">
+      <w:start w:val="1"/>
+      <w:numFmt w:val="bullet"/>
+      <w:lvlText w:val=""/>
+      <w:lvlJc w:val="left"/>
+      <w:pPr>
+        <w:tabs>
+          <w:tab w:val="num" w:pos="2880"/>
+        </w:tabs>
+        <w:ind w:left="2880" w:hanging="360"/>
+      </w:pPr>
+      <w:rPr>
+        <w:rFonts w:ascii="Wingdings" w:hAnsi="Wingdings" w:hint="default"/>
+        <w:sz w:val="20"/>
+      </w:rPr>
+    </w:lvl>
+    <w:lvl w:ilvl="4" w:tentative="1">
+      <w:start w:val="1"/>
+      <w:numFmt w:val="bullet"/>
+      <w:lvlText w:val=""/>
+      <w:lvlJc w:val="left"/>
+      <w:pPr>
+        <w:tabs>
+          <w:tab w:val="num" w:pos="3600"/>
+        </w:tabs>
+        <w:ind w:left="3600" w:hanging="360"/>
+      </w:pPr>
+      <w:rPr>
+        <w:rFonts w:ascii="Wingdings" w:hAnsi="Wingdings" w:hint="default"/>
+        <w:sz w:val="20"/>
+      </w:rPr>
+    </w:lvl>
+    <w:lvl w:ilvl="5" w:tentative="1">
+      <w:start w:val="1"/>
+      <w:numFmt w:val="bullet"/>
+      <w:lvlText w:val=""/>
+      <w:lvlJc w:val="left"/>
+      <w:pPr>
+        <w:tabs>
+          <w:tab w:val="num" w:pos="4320"/>
+        </w:tabs>
+        <w:ind w:left="4320" w:hanging="360"/>
+      </w:pPr>
+      <w:rPr>
+        <w:rFonts w:ascii="Wingdings" w:hAnsi="Wingdings" w:hint="default"/>
+        <w:sz w:val="20"/>
+      </w:rPr>
+    </w:lvl>
+    <w:lvl w:ilvl="6" w:tentative="1">
+      <w:start w:val="1"/>
+      <w:numFmt w:val="bullet"/>
+      <w:lvlText w:val=""/>
+      <w:lvlJc w:val="left"/>
+      <w:pPr>
+        <w:tabs>
+          <w:tab w:val="num" w:pos="5040"/>
+        </w:tabs>
+        <w:ind w:left="5040" w:hanging="360"/>
+      </w:pPr>
+      <w:rPr>
+        <w:rFonts w:ascii="Wingdings" w:hAnsi="Wingdings" w:hint="default"/>
+        <w:sz w:val="20"/>
+      </w:rPr>
+    </w:lvl>
+    <w:lvl w:ilvl="7" w:tentative="1">
+      <w:start w:val="1"/>
+      <w:numFmt w:val="bullet"/>
+      <w:lvlText w:val=""/>
+      <w:lvlJc w:val="left"/>
+      <w:pPr>
+        <w:tabs>
+          <w:tab w:val="num" w:pos="5760"/>
+        </w:tabs>
+        <w:ind w:left="5760" w:hanging="360"/>
+      </w:pPr>
+      <w:rPr>
+        <w:rFonts w:ascii="Wingdings" w:hAnsi="Wingdings" w:hint="default"/>
+        <w:sz w:val="20"/>
+      </w:rPr>
+    </w:lvl>
+    <w:lvl w:ilvl="8" w:tentative="1">
+      <w:start w:val="1"/>
+      <w:numFmt w:val="bullet"/>
+      <w:lvlText w:val=""/>
+      <w:lvlJc w:val="left"/>
+      <w:pPr>
+        <w:tabs>
+          <w:tab w:val="num" w:pos="6480"/>
+        </w:tabs>
+        <w:ind w:left="6480" w:hanging="360"/>
+      </w:pPr>
+      <w:rPr>
+        <w:rFonts w:ascii="Wingdings" w:hAnsi="Wingdings" w:hint="default"/>
+        <w:sz w:val="20"/>
+      </w:rPr>
+    </w:lvl>
+  </w:abstractNum>
+  <w:abstractNum w:abstractNumId="1" w15:restartNumberingAfterBreak="0">
+    <w:nsid w:val="2F050B51"/>
+    <w:multiLevelType w:val="multilevel"/>
+    <w:tmpl w:val="B72ED28C"/>
+    <w:lvl w:ilvl="0">
+      <w:start w:val="1"/>
+      <w:numFmt w:val="bullet"/>
+      <w:lvlText w:val=""/>
+      <w:lvlJc w:val="left"/>
+      <w:pPr>
+        <w:tabs>
+          <w:tab w:val="num" w:pos="720"/>
+        </w:tabs>
+        <w:ind w:left="720" w:hanging="360"/>
+      </w:pPr>
+      <w:rPr>
+        <w:rFonts w:ascii="Symbol" w:hAnsi="Symbol" w:hint="default"/>
+        <w:sz w:val="20"/>
+      </w:rPr>
+    </w:lvl>
+    <w:lvl w:ilvl="1" w:tentative="1">
+      <w:start w:val="1"/>
+      <w:numFmt w:val="bullet"/>
+      <w:lvlText w:val="o"/>
+      <w:lvlJc w:val="left"/>
+      <w:pPr>
+        <w:tabs>
+          <w:tab w:val="num" w:pos="1440"/>
+        </w:tabs>
+        <w:ind w:left="1440" w:hanging="360"/>
+      </w:pPr>
+      <w:rPr>
+        <w:rFonts w:ascii="Courier New" w:hAnsi="Courier New" w:hint="default"/>
+        <w:sz w:val="20"/>
+      </w:rPr>
+    </w:lvl>
+    <w:lvl w:ilvl="2" w:tentative="1">
+      <w:start w:val="1"/>
+      <w:numFmt w:val="bullet"/>
+      <w:lvlText w:val=""/>
+      <w:lvlJc w:val="left"/>
+      <w:pPr>
+        <w:tabs>
+          <w:tab w:val="num" w:pos="2160"/>
+        </w:tabs>
+        <w:ind w:left="2160" w:hanging="360"/>
+      </w:pPr>
+      <w:rPr>
+        <w:rFonts w:ascii="Wingdings" w:hAnsi="Wingdings" w:hint="default"/>
+        <w:sz w:val="20"/>
+      </w:rPr>
+    </w:lvl>
+    <w:lvl w:ilvl="3" w:tentative="1">
+      <w:start w:val="1"/>
+      <w:numFmt w:val="bullet"/>
+      <w:lvlText w:val=""/>
+      <w:lvlJc w:val="left"/>
+      <w:pPr>
+        <w:tabs>
+          <w:tab w:val="num" w:pos="2880"/>
+        </w:tabs>
+        <w:ind w:left="2880" w:hanging="360"/>
+      </w:pPr>
+      <w:rPr>
+        <w:rFonts w:ascii="Wingdings" w:hAnsi="Wingdings" w:hint="default"/>
+        <w:sz w:val="20"/>
+      </w:rPr>
+    </w:lvl>
+    <w:lvl w:ilvl="4" w:tentative="1">
+      <w:start w:val="1"/>
+      <w:numFmt w:val="bullet"/>
+      <w:lvlText w:val=""/>
+      <w:lvlJc w:val="left"/>
+      <w:pPr>
+        <w:tabs>
+          <w:tab w:val="num" w:pos="3600"/>
+        </w:tabs>
+        <w:ind w:left="3600" w:hanging="360"/>
+      </w:pPr>
+      <w:rPr>
+        <w:rFonts w:ascii="Wingdings" w:hAnsi="Wingdings" w:hint="default"/>
+        <w:sz w:val="20"/>
+      </w:rPr>
+    </w:lvl>
+    <w:lvl w:ilvl="5" w:tentative="1">
+      <w:start w:val="1"/>
+      <w:numFmt w:val="bullet"/>
+      <w:lvlText w:val=""/>
+      <w:lvlJc w:val="left"/>
+      <w:pPr>
+        <w:tabs>
+          <w:tab w:val="num" w:pos="4320"/>
+        </w:tabs>
+        <w:ind w:left="4320" w:hanging="360"/>
+      </w:pPr>
+      <w:rPr>
+        <w:rFonts w:ascii="Wingdings" w:hAnsi="Wingdings" w:hint="default"/>
+        <w:sz w:val="20"/>
+      </w:rPr>
+    </w:lvl>
+    <w:lvl w:ilvl="6" w:tentative="1">
+      <w:start w:val="1"/>
+      <w:numFmt w:val="bullet"/>
+      <w:lvlText w:val=""/>
+      <w:lvlJc w:val="left"/>
+      <w:pPr>
+        <w:tabs>
+          <w:tab w:val="num" w:pos="5040"/>
+        </w:tabs>
+        <w:ind w:left="5040" w:hanging="360"/>
+      </w:pPr>
+      <w:rPr>
+        <w:rFonts w:ascii="Wingdings" w:hAnsi="Wingdings" w:hint="default"/>
+        <w:sz w:val="20"/>
+      </w:rPr>
+    </w:lvl>
+    <w:lvl w:ilvl="7" w:tentative="1">
+      <w:start w:val="1"/>
+      <w:numFmt w:val="bullet"/>
+      <w:lvlText w:val=""/>
+      <w:lvlJc w:val="left"/>
+      <w:pPr>
+        <w:tabs>
+          <w:tab w:val="num" w:pos="5760"/>
+        </w:tabs>
+        <w:ind w:left="5760" w:hanging="360"/>
+      </w:pPr>
+      <w:rPr>
+        <w:rFonts w:ascii="Wingdings" w:hAnsi="Wingdings" w:hint="default"/>
+        <w:sz w:val="20"/>
+      </w:rPr>
+    </w:lvl>
+    <w:lvl w:ilvl="8" w:tentative="1">
+      <w:start w:val="1"/>
+      <w:numFmt w:val="bullet"/>
+      <w:lvlText w:val=""/>
+      <w:lvlJc w:val="left"/>
+      <w:pPr>
+        <w:tabs>
+          <w:tab w:val="num" w:pos="6480"/>
+        </w:tabs>
+        <w:ind w:left="6480" w:hanging="360"/>
+      </w:pPr>
+      <w:rPr>
+        <w:rFonts w:ascii="Wingdings" w:hAnsi="Wingdings" w:hint="default"/>
+        <w:sz w:val="20"/>
+      </w:rPr>
+    </w:lvl>
+  </w:abstractNum>
+  <w:num w:numId="1" w16cid:durableId="520318104">
+    <w:abstractNumId w:val="0"/>
+  </w:num>
+  <w:num w:numId="2" w16cid:durableId="2123971">
+    <w:abstractNumId w:val="1"/>
+  </w:num>
+</w:numbering>
 </file>
 
 <file path=word/styles.xml><?xml version="1.0" encoding="utf-8"?>
@@ -512,6 +4266,28 @@
       <w14:ligatures w14:val="none"/>
     </w:rPr>
   </w:style>
+  <w:style w:type="paragraph" w:styleId="Heading3">
+    <w:name w:val="heading 3"/>
+    <w:basedOn w:val="Normal"/>
+    <w:next w:val="Normal"/>
+    <w:link w:val="Heading3Char"/>
+    <w:uiPriority w:val="9"/>
+    <w:unhideWhenUsed/>
+    <w:qFormat/>
+    <w:rsid w:val="00665143"/>
+    <w:pPr>
+      <w:keepNext/>
+      <w:keepLines/>
+      <w:spacing w:before="40" w:after="0"/>
+      <w:outlineLvl w:val="2"/>
+    </w:pPr>
+    <w:rPr>
+      <w:rFonts w:asciiTheme="majorHAnsi" w:eastAsiaTheme="majorEastAsia" w:hAnsiTheme="majorHAnsi" w:cstheme="majorBidi"/>
+      <w:color w:val="1F3763" w:themeColor="accent1" w:themeShade="7F"/>
+      <w:sz w:val="24"/>
+      <w:szCs w:val="24"/>
+    </w:rPr>
+  </w:style>
   <w:style w:type="character" w:default="1" w:styleId="DefaultParagraphFont">
     <w:name w:val="Default Paragraph Font"/>
     <w:uiPriority w:val="1"/>
@@ -554,6 +4330,102 @@
       <w:szCs w:val="48"/>
       <w14:ligatures w14:val="none"/>
     </w:rPr>
+  </w:style>
+  <w:style w:type="character" w:customStyle="1" w:styleId="Heading3Char">
+    <w:name w:val="Heading 3 Char"/>
+    <w:basedOn w:val="DefaultParagraphFont"/>
+    <w:link w:val="Heading3"/>
+    <w:uiPriority w:val="9"/>
+    <w:rsid w:val="00665143"/>
+    <w:rPr>
+      <w:rFonts w:asciiTheme="majorHAnsi" w:eastAsiaTheme="majorEastAsia" w:hAnsiTheme="majorHAnsi" w:cstheme="majorBidi"/>
+      <w:color w:val="1F3763" w:themeColor="accent1" w:themeShade="7F"/>
+      <w:sz w:val="24"/>
+      <w:szCs w:val="24"/>
+    </w:rPr>
+  </w:style>
+  <w:style w:type="paragraph" w:styleId="NormalWeb">
+    <w:name w:val="Normal (Web)"/>
+    <w:basedOn w:val="Normal"/>
+    <w:uiPriority w:val="99"/>
+    <w:unhideWhenUsed/>
+    <w:rsid w:val="00AF5680"/>
+    <w:pPr>
+      <w:spacing w:before="100" w:beforeAutospacing="1" w:after="100" w:afterAutospacing="1" w:line="240" w:lineRule="auto"/>
+    </w:pPr>
+    <w:rPr>
+      <w:rFonts w:ascii="Times New Roman" w:eastAsia="Times New Roman" w:hAnsi="Times New Roman" w:cs="Times New Roman"/>
+      <w:kern w:val="0"/>
+      <w:sz w:val="24"/>
+      <w:szCs w:val="24"/>
+      <w14:ligatures w14:val="none"/>
+    </w:rPr>
+  </w:style>
+  <w:style w:type="character" w:styleId="HTMLCode">
+    <w:name w:val="HTML Code"/>
+    <w:basedOn w:val="DefaultParagraphFont"/>
+    <w:uiPriority w:val="99"/>
+    <w:semiHidden/>
+    <w:unhideWhenUsed/>
+    <w:rsid w:val="00AF5680"/>
+    <w:rPr>
+      <w:rFonts w:ascii="Courier New" w:eastAsia="Times New Roman" w:hAnsi="Courier New" w:cs="Courier New"/>
+      <w:sz w:val="20"/>
+      <w:szCs w:val="20"/>
+    </w:rPr>
+  </w:style>
+  <w:style w:type="paragraph" w:styleId="z-TopofForm">
+    <w:name w:val="HTML Top of Form"/>
+    <w:basedOn w:val="Normal"/>
+    <w:next w:val="Normal"/>
+    <w:link w:val="z-TopofFormChar"/>
+    <w:hidden/>
+    <w:uiPriority w:val="99"/>
+    <w:semiHidden/>
+    <w:unhideWhenUsed/>
+    <w:rsid w:val="00FF4E33"/>
+    <w:pPr>
+      <w:pBdr>
+        <w:bottom w:val="single" w:sz="6" w:space="1" w:color="auto"/>
+      </w:pBdr>
+      <w:spacing w:after="0" w:line="240" w:lineRule="auto"/>
+      <w:jc w:val="center"/>
+    </w:pPr>
+    <w:rPr>
+      <w:rFonts w:ascii="Arial" w:eastAsia="Times New Roman" w:hAnsi="Arial" w:cs="Arial"/>
+      <w:vanish/>
+      <w:kern w:val="0"/>
+      <w:sz w:val="16"/>
+      <w:szCs w:val="16"/>
+      <w14:ligatures w14:val="none"/>
+    </w:rPr>
+  </w:style>
+  <w:style w:type="character" w:customStyle="1" w:styleId="z-TopofFormChar">
+    <w:name w:val="z-Top of Form Char"/>
+    <w:basedOn w:val="DefaultParagraphFont"/>
+    <w:link w:val="z-TopofForm"/>
+    <w:uiPriority w:val="99"/>
+    <w:semiHidden/>
+    <w:rsid w:val="00FF4E33"/>
+    <w:rPr>
+      <w:rFonts w:ascii="Arial" w:eastAsia="Times New Roman" w:hAnsi="Arial" w:cs="Arial"/>
+      <w:vanish/>
+      <w:kern w:val="0"/>
+      <w:sz w:val="16"/>
+      <w:szCs w:val="16"/>
+      <w14:ligatures w14:val="none"/>
+    </w:rPr>
+  </w:style>
+  <w:style w:type="paragraph" w:styleId="ListParagraph">
+    <w:name w:val="List Paragraph"/>
+    <w:basedOn w:val="Normal"/>
+    <w:uiPriority w:val="34"/>
+    <w:qFormat/>
+    <w:rsid w:val="00FF4E33"/>
+    <w:pPr>
+      <w:ind w:left="720"/>
+      <w:contextualSpacing/>
+    </w:pPr>
   </w:style>
 </w:styles>
 </file>
